--- a/Първа  глава.docx
+++ b/Първа  глава.docx
@@ -4,6 +4,7 @@
   <w:body>
     <w:p>
       <w:pPr>
+        <w:jc w:val="both"/>
         <w:rPr>
           <w:b/>
           <w:sz w:val="28"/>
@@ -38,11 +39,19 @@
     </w:p>
     <w:p>
       <w:pPr>
-        <w:rPr>
-          <w:sz w:val="28"/>
-          <w:szCs w:val="28"/>
-        </w:rPr>
-      </w:pPr>
+        <w:jc w:val="both"/>
+        <w:rPr>
+          <w:sz w:val="28"/>
+          <w:szCs w:val="28"/>
+        </w:rPr>
+      </w:pPr>
+      <w:r>
+        <w:rPr>
+          <w:sz w:val="28"/>
+          <w:szCs w:val="28"/>
+        </w:rPr>
+        <w:t xml:space="preserve">    </w:t>
+      </w:r>
       <w:r>
         <w:rPr>
           <w:sz w:val="28"/>
@@ -85,11 +94,149 @@
           <w:sz w:val="28"/>
           <w:szCs w:val="28"/>
         </w:rPr>
-        <w:t>Основните им функции и възможности са разгледани в следващите параграфи.</w:t>
-      </w:r>
-    </w:p>
-    <w:p>
-      <w:pPr>
+        <w:t>Основ</w:t>
+      </w:r>
+      <w:r>
+        <w:rPr>
+          <w:sz w:val="28"/>
+          <w:szCs w:val="28"/>
+        </w:rPr>
+        <w:t>ните им функции и възможности ще бъдат</w:t>
+      </w:r>
+      <w:r>
+        <w:rPr>
+          <w:sz w:val="28"/>
+          <w:szCs w:val="28"/>
+        </w:rPr>
+        <w:t xml:space="preserve"> разгледани в следващите параграфи.</w:t>
+      </w:r>
+    </w:p>
+    <w:p>
+      <w:pPr>
+        <w:jc w:val="both"/>
+        <w:rPr>
+          <w:sz w:val="28"/>
+          <w:szCs w:val="28"/>
+        </w:rPr>
+      </w:pPr>
+      <w:r>
+        <w:rPr>
+          <w:sz w:val="28"/>
+          <w:szCs w:val="28"/>
+        </w:rPr>
+        <w:t xml:space="preserve">    </w:t>
+      </w:r>
+      <w:r>
+        <w:rPr>
+          <w:sz w:val="28"/>
+          <w:szCs w:val="28"/>
+        </w:rPr>
+        <w:t xml:space="preserve">Освен гореспоменатите приложения ще бъдат разгледани и още </w:t>
+      </w:r>
+      <w:r>
+        <w:rPr>
+          <w:sz w:val="28"/>
+          <w:szCs w:val="28"/>
+        </w:rPr>
+        <w:t>три</w:t>
+      </w:r>
+      <w:r>
+        <w:rPr>
+          <w:sz w:val="28"/>
+          <w:szCs w:val="28"/>
+        </w:rPr>
+        <w:t xml:space="preserve"> системи– </w:t>
+      </w:r>
+      <w:r>
+        <w:rPr>
+          <w:sz w:val="28"/>
+          <w:szCs w:val="28"/>
+        </w:rPr>
+        <w:t>две</w:t>
+      </w:r>
+      <w:r>
+        <w:rPr>
+          <w:sz w:val="28"/>
+          <w:szCs w:val="28"/>
+        </w:rPr>
+        <w:t xml:space="preserve"> за р</w:t>
+      </w:r>
+      <w:r>
+        <w:rPr>
+          <w:sz w:val="28"/>
+          <w:szCs w:val="28"/>
+        </w:rPr>
+        <w:t>езервация на автобусни билети, и</w:t>
+      </w:r>
+      <w:r>
+        <w:rPr>
+          <w:sz w:val="28"/>
+          <w:szCs w:val="28"/>
+        </w:rPr>
+        <w:t xml:space="preserve"> </w:t>
+      </w:r>
+      <w:r>
+        <w:rPr>
+          <w:sz w:val="28"/>
+          <w:szCs w:val="28"/>
+        </w:rPr>
+        <w:t>една</w:t>
+      </w:r>
+      <w:r>
+        <w:rPr>
+          <w:sz w:val="28"/>
+          <w:szCs w:val="28"/>
+        </w:rPr>
+        <w:t xml:space="preserve"> за</w:t>
+      </w:r>
+      <w:r>
+        <w:rPr>
+          <w:sz w:val="28"/>
+          <w:szCs w:val="28"/>
+        </w:rPr>
+        <w:t xml:space="preserve"> </w:t>
+      </w:r>
+      <w:r>
+        <w:rPr>
+          <w:sz w:val="28"/>
+          <w:szCs w:val="28"/>
+        </w:rPr>
+        <w:t>запазване на часове за преглед в болница</w:t>
+      </w:r>
+      <w:r>
+        <w:rPr>
+          <w:sz w:val="28"/>
+          <w:szCs w:val="28"/>
+        </w:rPr>
+        <w:t>, тъй като техният принцип на работа силно се припокрива с начинът по-който трябва да функционира приложението за резервации на спортни съоръжения.</w:t>
+      </w:r>
+    </w:p>
+    <w:p>
+      <w:pPr>
+        <w:jc w:val="both"/>
+        <w:rPr>
+          <w:sz w:val="28"/>
+          <w:szCs w:val="28"/>
+        </w:rPr>
+      </w:pPr>
+      <w:r>
+        <w:rPr>
+          <w:sz w:val="28"/>
+          <w:szCs w:val="28"/>
+        </w:rPr>
+        <w:t xml:space="preserve">    </w:t>
+      </w:r>
+      <w:r>
+        <w:rPr>
+          <w:sz w:val="28"/>
+          <w:szCs w:val="28"/>
+        </w:rPr>
+        <w:t>Накрая на тази глава, ще бъдат описани основните функционалности, които трябва да притежава разработваният дипломен проект, както и какви плюсове има той спрямо част от разгледаните продукти.</w:t>
+      </w:r>
+    </w:p>
+    <w:p>
+      <w:pPr>
+        <w:jc w:val="both"/>
         <w:rPr>
           <w:b/>
           <w:sz w:val="28"/>
@@ -104,16 +251,33 @@
           <w:szCs w:val="28"/>
           <w:lang w:val="en-US"/>
         </w:rPr>
-        <w:t>1.1 Tereni.bg</w:t>
-      </w:r>
-    </w:p>
-    <w:p>
-      <w:pPr>
-        <w:rPr>
-          <w:sz w:val="28"/>
-          <w:szCs w:val="28"/>
-        </w:rPr>
-      </w:pPr>
+        <w:t>1.1 Tereni.b</w:t>
+      </w:r>
+      <w:r>
+        <w:rPr>
+          <w:b/>
+          <w:sz w:val="28"/>
+          <w:szCs w:val="28"/>
+          <w:lang w:val="en-US"/>
+        </w:rPr>
+        <w:t>g</w:t>
+      </w:r>
+    </w:p>
+    <w:p>
+      <w:pPr>
+        <w:jc w:val="both"/>
+        <w:rPr>
+          <w:sz w:val="28"/>
+          <w:szCs w:val="28"/>
+        </w:rPr>
+      </w:pPr>
+      <w:r>
+        <w:rPr>
+          <w:sz w:val="28"/>
+          <w:szCs w:val="28"/>
+        </w:rPr>
+        <w:t xml:space="preserve">    </w:t>
+      </w:r>
       <w:r>
         <w:rPr>
           <w:sz w:val="28"/>
@@ -127,7 +291,21 @@
           <w:sz w:val="28"/>
           <w:szCs w:val="28"/>
         </w:rPr>
-        <w:t xml:space="preserve">е платформа за резервация на футболни игрища, намиращи се в град София. Дава основна информация за това дали обектът е закрит или открит, каква е настилката, какви са неговите размери, каква е цената за резервация. Разполага със снимки на обектите, визуализация на тяхната локация чрез </w:t>
+        <w:t xml:space="preserve">е платформа за резервация на футболни игрища, намиращи се в град София. </w:t>
+      </w:r>
+      <w:r>
+        <w:rPr>
+          <w:sz w:val="28"/>
+          <w:szCs w:val="28"/>
+        </w:rPr>
+        <w:t>Предоставя</w:t>
+      </w:r>
+      <w:r>
+        <w:rPr>
+          <w:sz w:val="28"/>
+          <w:szCs w:val="28"/>
+        </w:rPr>
+        <w:t xml:space="preserve"> основна информация за това дали обектът е закрит или открит, каква е настилката, какви са неговите размери, каква е цената за резервация. Разполага със снимки на обектите, визуализация на тяхната локация чрез </w:t>
       </w:r>
       <w:r>
         <w:rPr>
@@ -155,8 +333,16 @@
         <w:rPr>
           <w:sz w:val="28"/>
           <w:szCs w:val="28"/>
-        </w:rPr>
-        <w:t xml:space="preserve"> и минават през собствениците на сайта</w:t>
+          <w:lang w:val="en-US"/>
+        </w:rPr>
+        <w:t xml:space="preserve">, </w:t>
+      </w:r>
+      <w:r>
+        <w:rPr>
+          <w:sz w:val="28"/>
+          <w:szCs w:val="28"/>
+        </w:rPr>
+        <w:t>а начинът на плащане се осъществява на място на самото игрище</w:t>
       </w:r>
       <w:r>
         <w:rPr>
@@ -168,11 +354,20 @@
     </w:p>
     <w:p>
       <w:pPr>
-        <w:rPr>
-          <w:sz w:val="28"/>
-          <w:szCs w:val="28"/>
-        </w:rPr>
-      </w:pPr>
+        <w:jc w:val="both"/>
+        <w:rPr>
+          <w:sz w:val="28"/>
+          <w:szCs w:val="28"/>
+          <w:lang w:val="en-US"/>
+        </w:rPr>
+      </w:pPr>
+      <w:r>
+        <w:rPr>
+          <w:sz w:val="28"/>
+          <w:szCs w:val="28"/>
+        </w:rPr>
+        <w:t xml:space="preserve">    </w:t>
+      </w:r>
       <w:r>
         <w:rPr>
           <w:sz w:val="28"/>
@@ -187,16 +382,3785 @@
         </w:rPr>
         <w:t xml:space="preserve"> </w:t>
       </w:r>
-    </w:p>
-    <w:p>
-      <w:pPr>
-        <w:rPr>
-          <w:sz w:val="28"/>
-          <w:szCs w:val="28"/>
-        </w:rPr>
-      </w:pPr>
+      <w:r>
+        <w:rPr>
+          <w:sz w:val="28"/>
+          <w:szCs w:val="28"/>
+          <w:lang w:val="en-US"/>
+        </w:rPr>
+        <w:t>[1]</w:t>
+      </w:r>
+    </w:p>
+    <w:p>
+      <w:pPr>
+        <w:jc w:val="both"/>
+        <w:rPr>
+          <w:b/>
+          <w:sz w:val="28"/>
+          <w:szCs w:val="28"/>
+        </w:rPr>
+      </w:pPr>
+      <w:r>
+        <w:rPr>
+          <w:b/>
+          <w:sz w:val="28"/>
+          <w:szCs w:val="28"/>
+        </w:rPr>
+        <w:t>1.2 easybook.com</w:t>
+      </w:r>
+    </w:p>
+    <w:p>
+      <w:pPr>
+        <w:jc w:val="both"/>
+        <w:rPr>
+          <w:sz w:val="28"/>
+          <w:szCs w:val="28"/>
+        </w:rPr>
+      </w:pPr>
+      <w:r>
+        <w:rPr>
+          <w:sz w:val="28"/>
+          <w:szCs w:val="28"/>
+        </w:rPr>
+        <w:t xml:space="preserve">   </w:t>
+      </w:r>
+      <w:r>
+        <w:rPr>
+          <w:sz w:val="28"/>
+          <w:szCs w:val="28"/>
+        </w:rPr>
+        <w:t xml:space="preserve">Това е платформа за резервации с доста широк обхват. Включва обекти, свързани с красота, здраве, поддръжка на автомобили, на  дома, както и обекти, свързани със спорт и здраве. За разлика от </w:t>
+      </w:r>
+      <w:r>
+        <w:rPr>
+          <w:sz w:val="28"/>
+          <w:szCs w:val="28"/>
+          <w:lang w:val="en-US"/>
+        </w:rPr>
+        <w:t>tereni.bg</w:t>
+      </w:r>
+      <w:r>
+        <w:rPr>
+          <w:sz w:val="28"/>
+          <w:szCs w:val="28"/>
+        </w:rPr>
+        <w:t>, които са фокусирани само върху футболни игрища тази платформа предлага рез</w:t>
+      </w:r>
+      <w:r>
+        <w:rPr>
+          <w:sz w:val="28"/>
+          <w:szCs w:val="28"/>
+        </w:rPr>
+        <w:t>ервации за най-различни видове тренировки и спортове. Не</w:t>
+      </w:r>
+      <w:r>
+        <w:rPr>
+          <w:sz w:val="28"/>
+          <w:szCs w:val="28"/>
+        </w:rPr>
+        <w:t>и</w:t>
+      </w:r>
+      <w:r>
+        <w:rPr>
+          <w:sz w:val="28"/>
+          <w:szCs w:val="28"/>
+        </w:rPr>
+        <w:t xml:space="preserve">н плюс е и че работи с обекти от цялата страна.  </w:t>
+      </w:r>
+    </w:p>
+    <w:p>
+      <w:pPr>
+        <w:jc w:val="both"/>
+        <w:rPr>
+          <w:sz w:val="28"/>
+          <w:szCs w:val="28"/>
+        </w:rPr>
+      </w:pPr>
+      <w:r>
+        <w:rPr>
+          <w:sz w:val="28"/>
+          <w:szCs w:val="28"/>
+        </w:rPr>
+        <w:lastRenderedPageBreak/>
+        <w:t xml:space="preserve">    </w:t>
+      </w:r>
+      <w:r>
+        <w:rPr>
+          <w:sz w:val="28"/>
+          <w:szCs w:val="28"/>
+        </w:rPr>
+        <w:t xml:space="preserve">За всеки обект е предоставена снимка, работно време за текущият ден, адрес и бърз достъп до неговата локация  чрез </w:t>
+      </w:r>
+      <w:r>
+        <w:rPr>
+          <w:sz w:val="28"/>
+          <w:szCs w:val="28"/>
+          <w:lang w:val="en-US"/>
+        </w:rPr>
+        <w:t xml:space="preserve">google maps, </w:t>
+      </w:r>
+      <w:r>
+        <w:rPr>
+          <w:sz w:val="28"/>
+          <w:szCs w:val="28"/>
+        </w:rPr>
+        <w:t xml:space="preserve">информация за цената на час, свободни места, капацитет и график със свободните часове. </w:t>
+      </w:r>
+      <w:r>
+        <w:rPr>
+          <w:sz w:val="28"/>
+          <w:szCs w:val="28"/>
+        </w:rPr>
+        <w:t xml:space="preserve">Според типа на обекта се предлага и само възможност за закупуване на абонаментна карта. </w:t>
+      </w:r>
+    </w:p>
+    <w:p>
+      <w:pPr>
+        <w:jc w:val="both"/>
+        <w:rPr>
+          <w:sz w:val="28"/>
+          <w:szCs w:val="28"/>
+        </w:rPr>
+      </w:pPr>
+      <w:r>
+        <w:rPr>
+          <w:sz w:val="28"/>
+          <w:szCs w:val="28"/>
+        </w:rPr>
+        <w:t xml:space="preserve">    </w:t>
+      </w:r>
+      <w:r>
+        <w:rPr>
+          <w:sz w:val="28"/>
+          <w:szCs w:val="28"/>
+        </w:rPr>
+        <w:t xml:space="preserve">Конкретно за футболни </w:t>
+      </w:r>
+      <w:r>
+        <w:rPr>
+          <w:sz w:val="28"/>
+          <w:szCs w:val="28"/>
+        </w:rPr>
+        <w:t>игрища се предоставя информация, включваща</w:t>
+      </w:r>
+      <w:r>
+        <w:rPr>
+          <w:sz w:val="28"/>
+          <w:szCs w:val="28"/>
+        </w:rPr>
+        <w:t xml:space="preserve"> как</w:t>
+      </w:r>
+      <w:r>
+        <w:rPr>
+          <w:sz w:val="28"/>
+          <w:szCs w:val="28"/>
+        </w:rPr>
+        <w:t>ва е неговата настилка, размерите и</w:t>
+      </w:r>
+      <w:r>
+        <w:rPr>
+          <w:sz w:val="28"/>
+          <w:szCs w:val="28"/>
+        </w:rPr>
+        <w:t xml:space="preserve"> конструкция</w:t>
+      </w:r>
+      <w:r>
+        <w:rPr>
+          <w:sz w:val="28"/>
+          <w:szCs w:val="28"/>
+        </w:rPr>
+        <w:t>та му</w:t>
+      </w:r>
+      <w:r>
+        <w:rPr>
+          <w:sz w:val="28"/>
+          <w:szCs w:val="28"/>
+        </w:rPr>
+        <w:t xml:space="preserve">, какви са условията. Дава се  информация за цената за </w:t>
+      </w:r>
+      <w:r>
+        <w:rPr>
+          <w:sz w:val="28"/>
+          <w:szCs w:val="28"/>
+        </w:rPr>
+        <w:t xml:space="preserve">резервация за </w:t>
+      </w:r>
+      <w:r>
+        <w:rPr>
+          <w:sz w:val="28"/>
+          <w:szCs w:val="28"/>
+        </w:rPr>
+        <w:t>час, и сво</w:t>
+      </w:r>
+      <w:r>
+        <w:rPr>
+          <w:sz w:val="28"/>
+          <w:szCs w:val="28"/>
+        </w:rPr>
+        <w:t>бодните часове</w:t>
+      </w:r>
+      <w:r>
+        <w:rPr>
+          <w:sz w:val="28"/>
+          <w:szCs w:val="28"/>
+        </w:rPr>
+        <w:t>.</w:t>
+      </w:r>
+    </w:p>
+    <w:p>
+      <w:pPr>
+        <w:jc w:val="both"/>
+        <w:rPr>
+          <w:sz w:val="28"/>
+          <w:szCs w:val="28"/>
+        </w:rPr>
+      </w:pPr>
+      <w:r>
+        <w:rPr>
+          <w:sz w:val="28"/>
+          <w:szCs w:val="28"/>
+        </w:rPr>
+        <w:t xml:space="preserve">    </w:t>
+      </w:r>
+      <w:r>
+        <w:rPr>
+          <w:sz w:val="28"/>
+          <w:szCs w:val="28"/>
+        </w:rPr>
+        <w:t xml:space="preserve">Платформата разполага с възможност за регистрация, а резервации могат да се извършват само от потребители, влезли в профила си. </w:t>
+      </w:r>
+      <w:r>
+        <w:rPr>
+          <w:sz w:val="28"/>
+          <w:szCs w:val="28"/>
+        </w:rPr>
+        <w:t xml:space="preserve">Лог-ин формата разполага с опции за запомняне на  паролата и линк за възстановяване на забравена такава. </w:t>
+      </w:r>
+      <w:r>
+        <w:rPr>
+          <w:sz w:val="28"/>
+          <w:szCs w:val="28"/>
+        </w:rPr>
+        <w:t xml:space="preserve">Плюс  на платформата е, че освен стандартна регистрация позволява и влизане чрез вече съществуващи </w:t>
+      </w:r>
+      <w:r>
+        <w:rPr>
+          <w:sz w:val="28"/>
+          <w:szCs w:val="28"/>
+          <w:lang w:val="en-US"/>
+        </w:rPr>
+        <w:t xml:space="preserve">Facebook </w:t>
+      </w:r>
+      <w:r>
+        <w:rPr>
+          <w:sz w:val="28"/>
+          <w:szCs w:val="28"/>
+        </w:rPr>
+        <w:t xml:space="preserve">и </w:t>
+      </w:r>
+      <w:r>
+        <w:rPr>
+          <w:sz w:val="28"/>
+          <w:szCs w:val="28"/>
+          <w:lang w:val="en-US"/>
+        </w:rPr>
+        <w:t>apple</w:t>
+      </w:r>
+      <w:r>
+        <w:rPr>
+          <w:sz w:val="28"/>
+          <w:szCs w:val="28"/>
+        </w:rPr>
+        <w:t xml:space="preserve"> профили.</w:t>
+      </w:r>
+    </w:p>
+    <w:p>
+      <w:pPr>
+        <w:jc w:val="both"/>
+        <w:rPr>
+          <w:sz w:val="28"/>
+          <w:szCs w:val="28"/>
+          <w:lang w:val="en-US"/>
+        </w:rPr>
+      </w:pPr>
+      <w:r>
+        <w:rPr>
+          <w:sz w:val="28"/>
+          <w:szCs w:val="28"/>
+        </w:rPr>
+        <w:t xml:space="preserve">    </w:t>
+      </w:r>
+      <w:r>
+        <w:rPr>
+          <w:sz w:val="28"/>
+          <w:szCs w:val="28"/>
+        </w:rPr>
+        <w:t xml:space="preserve">Резервацията в платформата е обвързана с </w:t>
+      </w:r>
+      <w:r>
+        <w:rPr>
+          <w:sz w:val="28"/>
+          <w:szCs w:val="28"/>
+        </w:rPr>
+        <w:t xml:space="preserve">непосредствено онлайн плащане, като потребителят има възможност да направи транзакцията чрез </w:t>
+      </w:r>
+      <w:r>
+        <w:rPr>
+          <w:sz w:val="28"/>
+          <w:szCs w:val="28"/>
+          <w:lang w:val="en-US"/>
+        </w:rPr>
+        <w:t xml:space="preserve">Apple Pay, Google Pay, </w:t>
+      </w:r>
+      <w:r>
+        <w:rPr>
+          <w:sz w:val="28"/>
+          <w:szCs w:val="28"/>
+        </w:rPr>
+        <w:t xml:space="preserve">както и чрез </w:t>
+      </w:r>
+      <w:r>
+        <w:rPr>
+          <w:sz w:val="28"/>
+          <w:szCs w:val="28"/>
+          <w:lang w:val="en-US"/>
+        </w:rPr>
+        <w:t xml:space="preserve">Revolut </w:t>
+      </w:r>
+      <w:r>
+        <w:rPr>
+          <w:sz w:val="28"/>
+          <w:szCs w:val="28"/>
+        </w:rPr>
+        <w:t xml:space="preserve">и </w:t>
+      </w:r>
+      <w:r>
+        <w:rPr>
+          <w:sz w:val="28"/>
+          <w:szCs w:val="28"/>
+          <w:lang w:val="en-US"/>
+        </w:rPr>
+        <w:t xml:space="preserve">Visa </w:t>
+      </w:r>
+      <w:r>
+        <w:rPr>
+          <w:sz w:val="28"/>
+          <w:szCs w:val="28"/>
+        </w:rPr>
+        <w:t>карти. След избиране на желаното игрище, дата и час за резервация клиентът разполага с 30 минути за осъществяване на плащането.</w:t>
+      </w:r>
+      <w:r>
+        <w:rPr>
+          <w:sz w:val="28"/>
+          <w:szCs w:val="28"/>
+          <w:lang w:val="en-US"/>
+        </w:rPr>
+        <w:t xml:space="preserve"> [2]</w:t>
+      </w:r>
+    </w:p>
+    <w:p>
+      <w:pPr>
+        <w:jc w:val="both"/>
+        <w:rPr>
+          <w:sz w:val="28"/>
+          <w:szCs w:val="28"/>
+        </w:rPr>
+      </w:pPr>
+    </w:p>
+    <w:p>
+      <w:pPr>
+        <w:jc w:val="both"/>
+        <w:rPr>
+          <w:b/>
+          <w:sz w:val="28"/>
+          <w:szCs w:val="28"/>
+          <w:lang w:val="en-US"/>
+        </w:rPr>
+      </w:pPr>
+      <w:r>
+        <w:rPr>
+          <w:b/>
+          <w:sz w:val="28"/>
+          <w:szCs w:val="28"/>
+        </w:rPr>
+        <w:t xml:space="preserve">1.3 </w:t>
+      </w:r>
+      <w:r>
+        <w:rPr>
+          <w:b/>
+          <w:sz w:val="28"/>
+          <w:szCs w:val="28"/>
+          <w:lang w:val="en-US"/>
+        </w:rPr>
+        <w:t xml:space="preserve">Sport4All.bg </w:t>
+      </w:r>
+    </w:p>
+    <w:p>
+      <w:pPr>
+        <w:jc w:val="both"/>
+        <w:rPr>
+          <w:sz w:val="28"/>
+          <w:szCs w:val="28"/>
+        </w:rPr>
+      </w:pPr>
+      <w:r>
+        <w:rPr>
+          <w:sz w:val="28"/>
+          <w:szCs w:val="28"/>
+        </w:rPr>
+        <w:t xml:space="preserve">   </w:t>
+      </w:r>
+      <w:r>
+        <w:rPr>
+          <w:sz w:val="28"/>
+          <w:szCs w:val="28"/>
+        </w:rPr>
+        <w:t>Тази платформа е фокусирана върху спортни обекти във Варна и е разработен</w:t>
+      </w:r>
+      <w:r>
+        <w:rPr>
+          <w:sz w:val="28"/>
+          <w:szCs w:val="28"/>
+        </w:rPr>
+        <w:t xml:space="preserve">а по общински проект. </w:t>
+      </w:r>
+    </w:p>
+    <w:p>
+      <w:pPr>
+        <w:jc w:val="both"/>
+        <w:rPr>
+          <w:sz w:val="28"/>
+          <w:szCs w:val="28"/>
+          <w:lang w:val="en-US"/>
+        </w:rPr>
+      </w:pPr>
+      <w:r>
+        <w:rPr>
+          <w:sz w:val="28"/>
+          <w:szCs w:val="28"/>
+        </w:rPr>
+        <w:t xml:space="preserve">    </w:t>
+      </w:r>
+      <w:r>
+        <w:rPr>
+          <w:sz w:val="28"/>
+          <w:szCs w:val="28"/>
+        </w:rPr>
+        <w:t xml:space="preserve">За всеки спортен комплекс е дадена основна информация – къде се намира, локацията му в </w:t>
+      </w:r>
+      <w:r>
+        <w:rPr>
+          <w:sz w:val="28"/>
+          <w:szCs w:val="28"/>
+          <w:lang w:val="en-US"/>
+        </w:rPr>
+        <w:t>google maps,</w:t>
+      </w:r>
+      <w:r>
+        <w:rPr>
+          <w:sz w:val="28"/>
+          <w:szCs w:val="28"/>
+        </w:rPr>
+        <w:t xml:space="preserve"> какви обекти включва</w:t>
+      </w:r>
+      <w:r>
+        <w:rPr>
+          <w:sz w:val="28"/>
+          <w:szCs w:val="28"/>
+        </w:rPr>
+        <w:t xml:space="preserve"> – игрища, зали</w:t>
+      </w:r>
+      <w:r>
+        <w:rPr>
+          <w:sz w:val="28"/>
+          <w:szCs w:val="28"/>
+        </w:rPr>
+        <w:t>, какво е работното му време</w:t>
+      </w:r>
+      <w:r>
+        <w:rPr>
+          <w:sz w:val="28"/>
+          <w:szCs w:val="28"/>
+        </w:rPr>
+        <w:t>, цена за час</w:t>
+      </w:r>
+      <w:r>
+        <w:rPr>
+          <w:sz w:val="28"/>
+          <w:szCs w:val="28"/>
+        </w:rPr>
+        <w:t>. Тук плюс е, че е предоставен директен контакт с</w:t>
+      </w:r>
+      <w:r>
+        <w:rPr>
+          <w:sz w:val="28"/>
+          <w:szCs w:val="28"/>
+        </w:rPr>
+        <w:t xml:space="preserve"> отговорното лице за комплекса, как</w:t>
+      </w:r>
+      <w:r>
+        <w:rPr>
+          <w:sz w:val="28"/>
+          <w:szCs w:val="28"/>
+        </w:rPr>
+        <w:t>то и че е налична информация кога част от обектите могат да се използват безплатно</w:t>
+      </w:r>
+      <w:r>
+        <w:rPr>
+          <w:sz w:val="28"/>
+          <w:szCs w:val="28"/>
+        </w:rPr>
+        <w:t>.</w:t>
+      </w:r>
+      <w:r>
+        <w:rPr>
+          <w:sz w:val="28"/>
+          <w:szCs w:val="28"/>
+        </w:rPr>
+        <w:t xml:space="preserve"> Минус е обаче липсата на възможност да се направи резервация за безплатните часове.</w:t>
+      </w:r>
+    </w:p>
+    <w:p>
+      <w:pPr>
+        <w:jc w:val="both"/>
+        <w:rPr>
+          <w:sz w:val="28"/>
+          <w:szCs w:val="28"/>
+        </w:rPr>
+      </w:pPr>
+      <w:r>
+        <w:rPr>
+          <w:sz w:val="28"/>
+          <w:szCs w:val="28"/>
+        </w:rPr>
+        <w:t xml:space="preserve">    </w:t>
+      </w:r>
+      <w:r>
+        <w:rPr>
+          <w:sz w:val="28"/>
+          <w:szCs w:val="28"/>
+        </w:rPr>
+        <w:t>За всеки комплекс наличните игрища и зали са разделени в отделни секции, съдържащи</w:t>
+      </w:r>
+      <w:r>
+        <w:rPr>
+          <w:sz w:val="28"/>
+          <w:szCs w:val="28"/>
+        </w:rPr>
+        <w:t xml:space="preserve"> размерите на конкретния терен</w:t>
+      </w:r>
+      <w:r>
+        <w:rPr>
+          <w:sz w:val="28"/>
+          <w:szCs w:val="28"/>
+        </w:rPr>
+        <w:t>, работното му врем</w:t>
+      </w:r>
+      <w:r>
+        <w:rPr>
+          <w:sz w:val="28"/>
+          <w:szCs w:val="28"/>
+        </w:rPr>
+        <w:t>е, цени или безплатен диапазон, както и</w:t>
+      </w:r>
+      <w:r>
+        <w:rPr>
+          <w:sz w:val="28"/>
+          <w:szCs w:val="28"/>
+        </w:rPr>
+        <w:t xml:space="preserve"> друга допълнителна информация.</w:t>
+      </w:r>
+    </w:p>
+    <w:p>
+      <w:pPr>
+        <w:jc w:val="both"/>
+        <w:rPr>
+          <w:sz w:val="28"/>
+          <w:szCs w:val="28"/>
+          <w:lang w:val="en-US"/>
+        </w:rPr>
+      </w:pPr>
+      <w:r>
+        <w:rPr>
+          <w:sz w:val="28"/>
+          <w:szCs w:val="28"/>
+        </w:rPr>
+        <w:lastRenderedPageBreak/>
+        <w:t xml:space="preserve">    </w:t>
+      </w:r>
+      <w:r>
+        <w:rPr>
+          <w:sz w:val="28"/>
+          <w:szCs w:val="28"/>
+        </w:rPr>
+        <w:t xml:space="preserve">Регистрацията на нови потребители се извършва само чрез формата на сайта, след което всеки потребител има възможността да </w:t>
+      </w:r>
+      <w:r>
+        <w:rPr>
+          <w:sz w:val="28"/>
+          <w:szCs w:val="28"/>
+        </w:rPr>
+        <w:t>редактира</w:t>
+      </w:r>
+      <w:r>
+        <w:rPr>
+          <w:sz w:val="28"/>
+          <w:szCs w:val="28"/>
+        </w:rPr>
+        <w:t xml:space="preserve"> данните, които е въвел</w:t>
+      </w:r>
+      <w:r>
+        <w:rPr>
+          <w:sz w:val="28"/>
+          <w:szCs w:val="28"/>
+        </w:rPr>
+        <w:t>.</w:t>
+      </w:r>
+    </w:p>
+    <w:p>
+      <w:pPr>
+        <w:jc w:val="both"/>
+        <w:rPr>
+          <w:sz w:val="28"/>
+          <w:szCs w:val="28"/>
+          <w:lang w:val="en-US"/>
+        </w:rPr>
+      </w:pPr>
+      <w:r>
+        <w:rPr>
+          <w:sz w:val="28"/>
+          <w:szCs w:val="28"/>
+        </w:rPr>
+        <w:t xml:space="preserve">    </w:t>
+      </w:r>
+      <w:r>
+        <w:rPr>
+          <w:sz w:val="28"/>
+          <w:szCs w:val="28"/>
+        </w:rPr>
+        <w:t>Платформата, както и предходните разполага с графи</w:t>
+      </w:r>
+      <w:r>
+        <w:rPr>
+          <w:sz w:val="28"/>
+          <w:szCs w:val="28"/>
+        </w:rPr>
+        <w:t>к на свободните и заети часове, а резервациите се извършват само от потребители, влезли в профила си. Плащането се извършва чрез кредитна или дебитна карта и няма опция да се извърши на място. След успешно извършено плащане системат</w:t>
+      </w:r>
+      <w:r>
+        <w:rPr>
+          <w:sz w:val="28"/>
+          <w:szCs w:val="28"/>
+        </w:rPr>
+        <w:t>а генерира билет, който потреби</w:t>
+      </w:r>
+      <w:r>
+        <w:rPr>
+          <w:sz w:val="28"/>
+          <w:szCs w:val="28"/>
+        </w:rPr>
+        <w:t xml:space="preserve">телят да представи </w:t>
+      </w:r>
+      <w:r>
+        <w:rPr>
+          <w:sz w:val="28"/>
+          <w:szCs w:val="28"/>
+        </w:rPr>
+        <w:t>при явяване в обекта.</w:t>
+      </w:r>
+      <w:r>
+        <w:rPr>
+          <w:sz w:val="28"/>
+          <w:szCs w:val="28"/>
+          <w:lang w:val="en-US"/>
+        </w:rPr>
+        <w:t xml:space="preserve"> [3]</w:t>
+      </w:r>
+    </w:p>
+    <w:p>
+      <w:pPr>
+        <w:jc w:val="both"/>
+        <w:rPr>
+          <w:b/>
+          <w:sz w:val="28"/>
+          <w:szCs w:val="28"/>
+        </w:rPr>
+      </w:pPr>
+      <w:r>
+        <w:rPr>
+          <w:b/>
+          <w:sz w:val="28"/>
+          <w:szCs w:val="28"/>
+        </w:rPr>
+        <w:t>1.4 Онлайн система за резервация на  автобусни билети</w:t>
+      </w:r>
+    </w:p>
+    <w:p>
+      <w:pPr>
+        <w:jc w:val="both"/>
+        <w:rPr>
+          <w:sz w:val="28"/>
+          <w:szCs w:val="28"/>
+        </w:rPr>
+      </w:pPr>
+      <w:r>
+        <w:rPr>
+          <w:sz w:val="28"/>
+          <w:szCs w:val="28"/>
+        </w:rPr>
+        <w:t xml:space="preserve">    </w:t>
+      </w:r>
+      <w:r>
+        <w:rPr>
+          <w:sz w:val="28"/>
+          <w:szCs w:val="28"/>
+        </w:rPr>
+        <w:t>Системата е уеб базирана, като ф</w:t>
+      </w:r>
+      <w:r>
+        <w:rPr>
+          <w:sz w:val="28"/>
+          <w:szCs w:val="28"/>
+        </w:rPr>
+        <w:t>ронт</w:t>
+      </w:r>
+      <w:r>
+        <w:rPr>
+          <w:sz w:val="28"/>
+          <w:szCs w:val="28"/>
+        </w:rPr>
+        <w:t>-енд частта на ра</w:t>
+      </w:r>
+      <w:r>
+        <w:rPr>
+          <w:sz w:val="28"/>
+          <w:szCs w:val="28"/>
+        </w:rPr>
+        <w:t>з</w:t>
+      </w:r>
+      <w:r>
+        <w:rPr>
+          <w:sz w:val="28"/>
+          <w:szCs w:val="28"/>
+        </w:rPr>
+        <w:t>глеждан</w:t>
+      </w:r>
+      <w:r>
+        <w:rPr>
+          <w:sz w:val="28"/>
+          <w:szCs w:val="28"/>
+        </w:rPr>
+        <w:t>ия софтуер е създадена с помощт</w:t>
+      </w:r>
+      <w:r>
+        <w:rPr>
+          <w:sz w:val="28"/>
+          <w:szCs w:val="28"/>
+        </w:rPr>
+        <w:t xml:space="preserve">а на </w:t>
+      </w:r>
+      <w:r>
+        <w:rPr>
+          <w:sz w:val="28"/>
+          <w:szCs w:val="28"/>
+          <w:lang w:val="en-US"/>
+        </w:rPr>
+        <w:t>PHP</w:t>
+      </w:r>
+      <w:r>
+        <w:rPr>
+          <w:sz w:val="28"/>
+          <w:szCs w:val="28"/>
+        </w:rPr>
+        <w:t xml:space="preserve">, а за бек-енд частта е  използван </w:t>
+      </w:r>
+      <w:r>
+        <w:rPr>
+          <w:sz w:val="28"/>
+          <w:szCs w:val="28"/>
+          <w:lang w:val="en-US"/>
+        </w:rPr>
+        <w:t xml:space="preserve">MySQL. </w:t>
+      </w:r>
+      <w:r>
+        <w:rPr>
+          <w:sz w:val="28"/>
+          <w:szCs w:val="28"/>
+        </w:rPr>
+        <w:t>Функционалностите, с които разполага ще бъ</w:t>
+      </w:r>
+      <w:r>
+        <w:rPr>
+          <w:sz w:val="28"/>
+          <w:szCs w:val="28"/>
+        </w:rPr>
+        <w:t xml:space="preserve">дат разгледани на  няколко нива. </w:t>
+      </w:r>
+    </w:p>
+    <w:p>
+      <w:pPr>
+        <w:jc w:val="both"/>
+        <w:rPr>
+          <w:sz w:val="28"/>
+          <w:szCs w:val="28"/>
+          <w:lang w:val="en-US"/>
+        </w:rPr>
+      </w:pPr>
+      <w:r>
+        <w:rPr>
+          <w:sz w:val="28"/>
+          <w:szCs w:val="28"/>
+        </w:rPr>
+        <w:t xml:space="preserve">   </w:t>
+      </w:r>
+      <w:r>
+        <w:rPr>
+          <w:sz w:val="28"/>
+          <w:szCs w:val="28"/>
+        </w:rPr>
+        <w:t>Основните взаимодействия в система</w:t>
+      </w:r>
+      <w:r>
+        <w:rPr>
+          <w:sz w:val="28"/>
+          <w:szCs w:val="28"/>
+        </w:rPr>
+        <w:t>та са представени на фиг. 1</w:t>
+      </w:r>
+      <w:r>
+        <w:rPr>
+          <w:sz w:val="28"/>
+          <w:szCs w:val="28"/>
+          <w:lang w:val="en-US"/>
+        </w:rPr>
+        <w:t>.1</w:t>
+      </w:r>
+      <w:r>
+        <w:rPr>
+          <w:sz w:val="28"/>
+          <w:szCs w:val="28"/>
+        </w:rPr>
+        <w:t>:</w:t>
+      </w:r>
+    </w:p>
+    <w:p>
+      <w:pPr>
+        <w:jc w:val="both"/>
+        <w:rPr>
+          <w:sz w:val="28"/>
+          <w:szCs w:val="28"/>
+          <w:lang w:val="en-US"/>
+        </w:rPr>
+      </w:pPr>
+      <w:r>
+        <w:rPr>
+          <w:noProof/>
+          <w:sz w:val="28"/>
+          <w:szCs w:val="28"/>
+          <w:lang w:eastAsia="bg-BG"/>
+        </w:rPr>
+        <w:drawing>
+          <wp:inline distT="0" distB="0" distL="0" distR="0">
+            <wp:extent cx="5760720" cy="2651125"/>
+            <wp:effectExtent l="0" t="0" r="0" b="0"/>
+            <wp:docPr id="1" name="Picture 1"/>
+            <wp:cNvGraphicFramePr>
+              <a:graphicFrameLocks xmlns:a="http://schemas.openxmlformats.org/drawingml/2006/main" noChangeAspect="1"/>
+            </wp:cNvGraphicFramePr>
+            <a:graphic xmlns:a="http://schemas.openxmlformats.org/drawingml/2006/main">
+              <a:graphicData uri="http://schemas.openxmlformats.org/drawingml/2006/picture">
+                <pic:pic xmlns:pic="http://schemas.openxmlformats.org/drawingml/2006/picture">
+                  <pic:nvPicPr>
+                    <pic:cNvPr id="1" name="1.4 level0.PNG"/>
+                    <pic:cNvPicPr/>
+                  </pic:nvPicPr>
+                  <pic:blipFill>
+                    <a:blip r:embed="rId7">
+                      <a:extLst>
+                        <a:ext uri="{28A0092B-C50C-407E-A947-70E740481C1C}">
+                          <a14:useLocalDpi xmlns:a14="http://schemas.microsoft.com/office/drawing/2010/main" val="0"/>
+                        </a:ext>
+                      </a:extLst>
+                    </a:blip>
+                    <a:stretch>
+                      <a:fillRect/>
+                    </a:stretch>
+                  </pic:blipFill>
+                  <pic:spPr>
+                    <a:xfrm>
+                      <a:off x="0" y="0"/>
+                      <a:ext cx="5760720" cy="2651125"/>
+                    </a:xfrm>
+                    <a:prstGeom prst="rect">
+                      <a:avLst/>
+                    </a:prstGeom>
+                  </pic:spPr>
+                </pic:pic>
+              </a:graphicData>
+            </a:graphic>
+          </wp:inline>
+        </w:drawing>
+      </w:r>
+    </w:p>
+    <w:p>
+      <w:pPr>
+        <w:jc w:val="center"/>
+        <w:rPr>
+          <w:sz w:val="28"/>
+          <w:szCs w:val="28"/>
+          <w:lang w:val="en-US"/>
+        </w:rPr>
+      </w:pPr>
+      <w:r>
+        <w:rPr>
+          <w:sz w:val="28"/>
+          <w:szCs w:val="28"/>
+        </w:rPr>
+        <w:t>фиг. 1</w:t>
+      </w:r>
+      <w:r>
+        <w:rPr>
+          <w:sz w:val="28"/>
+          <w:szCs w:val="28"/>
+        </w:rPr>
+        <w:t xml:space="preserve"> Основни взаимодействия и операции в платформата, </w:t>
+      </w:r>
+      <w:r>
+        <w:rPr>
+          <w:sz w:val="28"/>
+          <w:szCs w:val="28"/>
+        </w:rPr>
+        <w:t>взети</w:t>
+      </w:r>
+      <w:r>
+        <w:rPr>
+          <w:sz w:val="28"/>
+          <w:szCs w:val="28"/>
+        </w:rPr>
+        <w:t xml:space="preserve"> от </w:t>
+      </w:r>
+      <w:r>
+        <w:rPr>
+          <w:sz w:val="28"/>
+          <w:szCs w:val="28"/>
+          <w:lang w:val="en-US"/>
+        </w:rPr>
+        <w:t>[</w:t>
+      </w:r>
+      <w:r>
+        <w:rPr>
+          <w:sz w:val="28"/>
+          <w:szCs w:val="28"/>
+          <w:lang w:val="en-US"/>
+        </w:rPr>
+        <w:t>4</w:t>
+      </w:r>
+      <w:r>
+        <w:rPr>
+          <w:sz w:val="28"/>
+          <w:szCs w:val="28"/>
+          <w:lang w:val="en-US"/>
+        </w:rPr>
+        <w:t>]</w:t>
+      </w:r>
+    </w:p>
+    <w:p>
+      <w:pPr>
+        <w:jc w:val="both"/>
+        <w:rPr>
+          <w:sz w:val="28"/>
+          <w:szCs w:val="28"/>
+        </w:rPr>
+      </w:pPr>
+      <w:r>
+        <w:rPr>
+          <w:sz w:val="28"/>
+          <w:szCs w:val="28"/>
+        </w:rPr>
+        <w:t xml:space="preserve">    </w:t>
+      </w:r>
+      <w:r>
+        <w:rPr>
+          <w:sz w:val="28"/>
+          <w:szCs w:val="28"/>
+        </w:rPr>
+        <w:t xml:space="preserve">Потребителят има възможност да прави </w:t>
+      </w:r>
+      <w:r>
+        <w:rPr>
+          <w:sz w:val="28"/>
+          <w:szCs w:val="28"/>
+        </w:rPr>
+        <w:t>запитвания</w:t>
+      </w:r>
+      <w:r>
+        <w:rPr>
+          <w:sz w:val="28"/>
+          <w:szCs w:val="28"/>
+        </w:rPr>
+        <w:t xml:space="preserve">, да резервира, да прави плащания. От своя страна </w:t>
+      </w:r>
+      <w:r>
+        <w:rPr>
+          <w:sz w:val="28"/>
+          <w:szCs w:val="28"/>
+        </w:rPr>
+        <w:t>приложението</w:t>
+      </w:r>
+      <w:r>
+        <w:rPr>
+          <w:sz w:val="28"/>
+          <w:szCs w:val="28"/>
+        </w:rPr>
+        <w:t xml:space="preserve"> връща информация на потребителя и генерира билети. Имаме админ</w:t>
+      </w:r>
+      <w:r>
+        <w:rPr>
+          <w:sz w:val="28"/>
+          <w:szCs w:val="28"/>
+        </w:rPr>
+        <w:t>истратор</w:t>
+      </w:r>
+      <w:r>
+        <w:rPr>
+          <w:sz w:val="28"/>
+          <w:szCs w:val="28"/>
+        </w:rPr>
+        <w:t xml:space="preserve">, който </w:t>
+      </w:r>
+      <w:r>
+        <w:rPr>
+          <w:sz w:val="28"/>
+          <w:szCs w:val="28"/>
+        </w:rPr>
+        <w:t>менажира</w:t>
+      </w:r>
+      <w:r>
+        <w:rPr>
+          <w:sz w:val="28"/>
+          <w:szCs w:val="28"/>
+        </w:rPr>
+        <w:t xml:space="preserve"> системата, показан на фиг. </w:t>
+      </w:r>
+      <w:r>
+        <w:rPr>
+          <w:sz w:val="28"/>
+          <w:szCs w:val="28"/>
+          <w:lang w:val="en-US"/>
+        </w:rPr>
+        <w:t>1.</w:t>
+      </w:r>
+      <w:r>
+        <w:rPr>
+          <w:sz w:val="28"/>
+          <w:szCs w:val="28"/>
+        </w:rPr>
+        <w:t>2.</w:t>
+      </w:r>
+    </w:p>
+    <w:p>
+      <w:pPr>
+        <w:jc w:val="center"/>
+        <w:rPr>
+          <w:sz w:val="28"/>
+          <w:szCs w:val="28"/>
+        </w:rPr>
+      </w:pPr>
+      <w:r>
+        <w:rPr>
+          <w:noProof/>
+          <w:sz w:val="28"/>
+          <w:szCs w:val="28"/>
+          <w:lang w:eastAsia="bg-BG"/>
+        </w:rPr>
+        <w:lastRenderedPageBreak/>
+        <w:drawing>
+          <wp:inline distT="0" distB="0" distL="0" distR="0">
+            <wp:extent cx="5760720" cy="3270885"/>
+            <wp:effectExtent l="0" t="0" r="0" b="5715"/>
+            <wp:docPr id="2" name="Picture 2"/>
+            <wp:cNvGraphicFramePr>
+              <a:graphicFrameLocks xmlns:a="http://schemas.openxmlformats.org/drawingml/2006/main" noChangeAspect="1"/>
+            </wp:cNvGraphicFramePr>
+            <a:graphic xmlns:a="http://schemas.openxmlformats.org/drawingml/2006/main">
+              <a:graphicData uri="http://schemas.openxmlformats.org/drawingml/2006/picture">
+                <pic:pic xmlns:pic="http://schemas.openxmlformats.org/drawingml/2006/picture">
+                  <pic:nvPicPr>
+                    <pic:cNvPr id="2" name="level 2.PNG"/>
+                    <pic:cNvPicPr/>
+                  </pic:nvPicPr>
+                  <pic:blipFill>
+                    <a:blip r:embed="rId8">
+                      <a:extLst>
+                        <a:ext uri="{28A0092B-C50C-407E-A947-70E740481C1C}">
+                          <a14:useLocalDpi xmlns:a14="http://schemas.microsoft.com/office/drawing/2010/main" val="0"/>
+                        </a:ext>
+                      </a:extLst>
+                    </a:blip>
+                    <a:stretch>
+                      <a:fillRect/>
+                    </a:stretch>
+                  </pic:blipFill>
+                  <pic:spPr>
+                    <a:xfrm>
+                      <a:off x="0" y="0"/>
+                      <a:ext cx="5760720" cy="3270885"/>
+                    </a:xfrm>
+                    <a:prstGeom prst="rect">
+                      <a:avLst/>
+                    </a:prstGeom>
+                  </pic:spPr>
+                </pic:pic>
+              </a:graphicData>
+            </a:graphic>
+          </wp:inline>
+        </w:drawing>
+      </w:r>
+    </w:p>
+    <w:p>
+      <w:pPr>
+        <w:jc w:val="center"/>
+        <w:rPr>
+          <w:sz w:val="28"/>
+          <w:szCs w:val="28"/>
+          <w:lang w:val="en-US"/>
+        </w:rPr>
+      </w:pPr>
+      <w:r>
+        <w:rPr>
+          <w:sz w:val="28"/>
+          <w:szCs w:val="28"/>
+        </w:rPr>
+        <w:t xml:space="preserve">фиг. 1.2 Администраторски функции в системата, взети от </w:t>
+      </w:r>
+      <w:r>
+        <w:rPr>
+          <w:sz w:val="28"/>
+          <w:szCs w:val="28"/>
+          <w:lang w:val="en-US"/>
+        </w:rPr>
+        <w:t>[4</w:t>
+      </w:r>
+      <w:r>
+        <w:rPr>
+          <w:sz w:val="28"/>
+          <w:szCs w:val="28"/>
+          <w:lang w:val="en-US"/>
+        </w:rPr>
+        <w:t>]</w:t>
+      </w:r>
+    </w:p>
+    <w:p>
+      <w:pPr>
+        <w:jc w:val="both"/>
+        <w:rPr>
+          <w:sz w:val="28"/>
+          <w:szCs w:val="28"/>
+        </w:rPr>
+      </w:pPr>
+      <w:r>
+        <w:rPr>
+          <w:sz w:val="28"/>
+          <w:szCs w:val="28"/>
+        </w:rPr>
+        <w:t xml:space="preserve">    </w:t>
+      </w:r>
+      <w:r>
+        <w:rPr>
+          <w:sz w:val="28"/>
+          <w:szCs w:val="28"/>
+        </w:rPr>
+        <w:t xml:space="preserve">Администраторският профил има възможност за лог-ин в системата, а базата данни валидира неговото потребителско име и парола. След успешен вход в системата, администраторът има възможност да променя маршрути, резервации, както и информация за клиентите. </w:t>
+      </w:r>
+    </w:p>
+    <w:p>
+      <w:pPr>
+        <w:jc w:val="both"/>
+        <w:rPr>
+          <w:sz w:val="28"/>
+          <w:szCs w:val="28"/>
+        </w:rPr>
+      </w:pPr>
+      <w:r>
+        <w:rPr>
+          <w:sz w:val="28"/>
+          <w:szCs w:val="28"/>
+        </w:rPr>
+        <w:t xml:space="preserve">    </w:t>
+      </w:r>
+      <w:r>
+        <w:rPr>
+          <w:sz w:val="28"/>
+          <w:szCs w:val="28"/>
+        </w:rPr>
+        <w:t xml:space="preserve">Възможностите на потребителя са  показани на фиг. </w:t>
+      </w:r>
+      <w:r>
+        <w:rPr>
+          <w:sz w:val="28"/>
+          <w:szCs w:val="28"/>
+          <w:lang w:val="en-US"/>
+        </w:rPr>
+        <w:t>1.</w:t>
+      </w:r>
+      <w:r>
+        <w:rPr>
+          <w:sz w:val="28"/>
+          <w:szCs w:val="28"/>
+        </w:rPr>
+        <w:t>3:</w:t>
+      </w:r>
+    </w:p>
+    <w:p>
+      <w:pPr>
+        <w:jc w:val="center"/>
+        <w:rPr>
+          <w:sz w:val="28"/>
+          <w:szCs w:val="28"/>
+        </w:rPr>
+      </w:pPr>
+      <w:r>
+        <w:rPr>
+          <w:noProof/>
+          <w:sz w:val="28"/>
+          <w:szCs w:val="28"/>
+          <w:lang w:eastAsia="bg-BG"/>
+        </w:rPr>
+        <w:drawing>
+          <wp:inline distT="0" distB="0" distL="0" distR="0">
+            <wp:extent cx="5760720" cy="3378200"/>
+            <wp:effectExtent l="0" t="0" r="0" b="0"/>
+            <wp:docPr id="3" name="Picture 3"/>
+            <wp:cNvGraphicFramePr>
+              <a:graphicFrameLocks xmlns:a="http://schemas.openxmlformats.org/drawingml/2006/main" noChangeAspect="1"/>
+            </wp:cNvGraphicFramePr>
+            <a:graphic xmlns:a="http://schemas.openxmlformats.org/drawingml/2006/main">
+              <a:graphicData uri="http://schemas.openxmlformats.org/drawingml/2006/picture">
+                <pic:pic xmlns:pic="http://schemas.openxmlformats.org/drawingml/2006/picture">
+                  <pic:nvPicPr>
+                    <pic:cNvPr id="3" name="level2.PNG"/>
+                    <pic:cNvPicPr/>
+                  </pic:nvPicPr>
+                  <pic:blipFill>
+                    <a:blip r:embed="rId9">
+                      <a:extLst>
+                        <a:ext uri="{28A0092B-C50C-407E-A947-70E740481C1C}">
+                          <a14:useLocalDpi xmlns:a14="http://schemas.microsoft.com/office/drawing/2010/main" val="0"/>
+                        </a:ext>
+                      </a:extLst>
+                    </a:blip>
+                    <a:stretch>
+                      <a:fillRect/>
+                    </a:stretch>
+                  </pic:blipFill>
+                  <pic:spPr>
+                    <a:xfrm>
+                      <a:off x="0" y="0"/>
+                      <a:ext cx="5760720" cy="3378200"/>
+                    </a:xfrm>
+                    <a:prstGeom prst="rect">
+                      <a:avLst/>
+                    </a:prstGeom>
+                  </pic:spPr>
+                </pic:pic>
+              </a:graphicData>
+            </a:graphic>
+          </wp:inline>
+        </w:drawing>
+      </w:r>
+    </w:p>
+    <w:p>
+      <w:pPr>
+        <w:jc w:val="center"/>
+        <w:rPr>
+          <w:sz w:val="28"/>
+          <w:szCs w:val="28"/>
+          <w:lang w:val="en-US"/>
+        </w:rPr>
+      </w:pPr>
+      <w:r>
+        <w:rPr>
+          <w:sz w:val="28"/>
+          <w:szCs w:val="28"/>
+        </w:rPr>
+        <w:t xml:space="preserve">фиг. 1.3 Потребителски функции в системата, взети от </w:t>
+      </w:r>
+      <w:r>
+        <w:rPr>
+          <w:sz w:val="28"/>
+          <w:szCs w:val="28"/>
+          <w:lang w:val="en-US"/>
+        </w:rPr>
+        <w:t>[4</w:t>
+      </w:r>
+      <w:r>
+        <w:rPr>
+          <w:sz w:val="28"/>
+          <w:szCs w:val="28"/>
+          <w:lang w:val="en-US"/>
+        </w:rPr>
+        <w:t>]</w:t>
+      </w:r>
+    </w:p>
+    <w:p>
+      <w:pPr>
+        <w:jc w:val="both"/>
+        <w:rPr>
+          <w:sz w:val="28"/>
+          <w:szCs w:val="28"/>
+        </w:rPr>
+      </w:pPr>
+      <w:r>
+        <w:rPr>
+          <w:sz w:val="28"/>
+          <w:szCs w:val="28"/>
+        </w:rPr>
+        <w:lastRenderedPageBreak/>
+        <w:t xml:space="preserve">    </w:t>
+      </w:r>
+      <w:r>
+        <w:rPr>
+          <w:sz w:val="28"/>
+          <w:szCs w:val="28"/>
+        </w:rPr>
+        <w:t>За разлика от администратора, потребителите нямат нужда от вход в свой профил. Те директно имат достъп до разписанията на автобусите. Могат да правят резервации и да ги отменят, като по време на тези операции си взаимодействат с базата данни, която при резервация им връща билет за принтиране, а при отмяна обновява данните си.</w:t>
+      </w:r>
+      <w:r>
+        <w:rPr>
+          <w:sz w:val="28"/>
+          <w:szCs w:val="28"/>
+        </w:rPr>
+        <w:t xml:space="preserve"> Всеки билет, генериран от базата, съдържа идентификационния номер на транзакцията, име, адрес и телефон на клиента, както и данни за курса, номера на мястото и часът на тръгване на автобуса.</w:t>
+      </w:r>
+    </w:p>
+    <w:p>
+      <w:pPr>
+        <w:jc w:val="both"/>
+        <w:rPr>
+          <w:sz w:val="28"/>
+          <w:szCs w:val="28"/>
+        </w:rPr>
+      </w:pPr>
+      <w:r>
+        <w:rPr>
+          <w:sz w:val="28"/>
+          <w:szCs w:val="28"/>
+        </w:rPr>
+        <w:t xml:space="preserve">    </w:t>
+      </w:r>
+      <w:r>
+        <w:rPr>
+          <w:sz w:val="28"/>
+          <w:szCs w:val="28"/>
+        </w:rPr>
+        <w:t xml:space="preserve">Следната </w:t>
+      </w:r>
+      <w:r>
+        <w:rPr>
+          <w:sz w:val="28"/>
+          <w:szCs w:val="28"/>
+          <w:lang w:val="en-US"/>
+        </w:rPr>
+        <w:t xml:space="preserve">use-case </w:t>
+      </w:r>
+      <w:r>
+        <w:rPr>
+          <w:sz w:val="28"/>
+          <w:szCs w:val="28"/>
+        </w:rPr>
+        <w:t>диаграма обобщава функциите, както на потребителя така и на администратора и показва кои от тях се припокриват:</w:t>
+      </w:r>
+    </w:p>
+    <w:p>
+      <w:pPr>
+        <w:jc w:val="center"/>
+        <w:rPr>
+          <w:sz w:val="28"/>
+          <w:szCs w:val="28"/>
+          <w:lang w:val="en-US"/>
+        </w:rPr>
+      </w:pPr>
+      <w:r>
+        <w:rPr>
+          <w:noProof/>
+          <w:sz w:val="28"/>
+          <w:szCs w:val="28"/>
+          <w:lang w:eastAsia="bg-BG"/>
+        </w:rPr>
+        <w:drawing>
+          <wp:inline distT="0" distB="0" distL="0" distR="0">
+            <wp:extent cx="4884843" cy="5357324"/>
+            <wp:effectExtent l="0" t="0" r="0" b="0"/>
+            <wp:docPr id="4" name="Picture 4"/>
+            <wp:cNvGraphicFramePr>
+              <a:graphicFrameLocks xmlns:a="http://schemas.openxmlformats.org/drawingml/2006/main" noChangeAspect="1"/>
+            </wp:cNvGraphicFramePr>
+            <a:graphic xmlns:a="http://schemas.openxmlformats.org/drawingml/2006/main">
+              <a:graphicData uri="http://schemas.openxmlformats.org/drawingml/2006/picture">
+                <pic:pic xmlns:pic="http://schemas.openxmlformats.org/drawingml/2006/picture">
+                  <pic:nvPicPr>
+                    <pic:cNvPr id="4" name="use-case.PNG"/>
+                    <pic:cNvPicPr/>
+                  </pic:nvPicPr>
+                  <pic:blipFill>
+                    <a:blip r:embed="rId10">
+                      <a:extLst>
+                        <a:ext uri="{28A0092B-C50C-407E-A947-70E740481C1C}">
+                          <a14:useLocalDpi xmlns:a14="http://schemas.microsoft.com/office/drawing/2010/main" val="0"/>
+                        </a:ext>
+                      </a:extLst>
+                    </a:blip>
+                    <a:stretch>
+                      <a:fillRect/>
+                    </a:stretch>
+                  </pic:blipFill>
+                  <pic:spPr>
+                    <a:xfrm>
+                      <a:off x="0" y="0"/>
+                      <a:ext cx="4884843" cy="5357324"/>
+                    </a:xfrm>
+                    <a:prstGeom prst="rect">
+                      <a:avLst/>
+                    </a:prstGeom>
+                  </pic:spPr>
+                </pic:pic>
+              </a:graphicData>
+            </a:graphic>
+          </wp:inline>
+        </w:drawing>
+      </w:r>
+    </w:p>
+    <w:p>
+      <w:pPr>
+        <w:jc w:val="both"/>
+        <w:rPr>
+          <w:sz w:val="28"/>
+          <w:szCs w:val="28"/>
+          <w:lang w:val="en-US"/>
+        </w:rPr>
+      </w:pPr>
+      <w:r>
+        <w:rPr>
+          <w:sz w:val="28"/>
+          <w:szCs w:val="28"/>
+        </w:rPr>
+        <w:t xml:space="preserve">фиг. 1.4 </w:t>
+      </w:r>
+      <w:r>
+        <w:rPr>
+          <w:sz w:val="28"/>
+          <w:szCs w:val="28"/>
+          <w:lang w:val="en-US"/>
+        </w:rPr>
+        <w:t xml:space="preserve">Use-case </w:t>
+      </w:r>
+      <w:r>
+        <w:rPr>
+          <w:sz w:val="28"/>
+          <w:szCs w:val="28"/>
+        </w:rPr>
+        <w:t xml:space="preserve">диаграма за системата, взета от </w:t>
+      </w:r>
+      <w:r>
+        <w:rPr>
+          <w:sz w:val="28"/>
+          <w:szCs w:val="28"/>
+          <w:lang w:val="en-US"/>
+        </w:rPr>
+        <w:t>[4</w:t>
+      </w:r>
+      <w:r>
+        <w:rPr>
+          <w:sz w:val="28"/>
+          <w:szCs w:val="28"/>
+          <w:lang w:val="en-US"/>
+        </w:rPr>
+        <w:t>]</w:t>
+      </w:r>
+    </w:p>
+    <w:p>
+      <w:pPr>
+        <w:jc w:val="both"/>
+        <w:rPr>
+          <w:sz w:val="28"/>
+          <w:szCs w:val="28"/>
+          <w:lang w:val="en-US"/>
+        </w:rPr>
+      </w:pPr>
+      <w:r>
+        <w:rPr>
+          <w:sz w:val="28"/>
+          <w:szCs w:val="28"/>
+        </w:rPr>
+        <w:t xml:space="preserve">    </w:t>
+      </w:r>
+      <w:r>
+        <w:rPr>
+          <w:sz w:val="28"/>
+          <w:szCs w:val="28"/>
+        </w:rPr>
+        <w:t xml:space="preserve">Като минуси на тази система може да се отчете липсата на вход и профил за потребителите, наличието на които би позволило да се поддържа </w:t>
+      </w:r>
+      <w:r>
+        <w:rPr>
+          <w:sz w:val="28"/>
+          <w:szCs w:val="28"/>
+        </w:rPr>
+        <w:lastRenderedPageBreak/>
+        <w:t xml:space="preserve">постоянна информация за клиента, както и история на неговите резервации например. </w:t>
+      </w:r>
+      <w:r>
+        <w:rPr>
+          <w:sz w:val="28"/>
+          <w:szCs w:val="28"/>
+          <w:lang w:val="en-US"/>
+        </w:rPr>
+        <w:t>[4</w:t>
+      </w:r>
+      <w:r>
+        <w:rPr>
+          <w:sz w:val="28"/>
+          <w:szCs w:val="28"/>
+          <w:lang w:val="en-US"/>
+        </w:rPr>
+        <w:t>]</w:t>
+      </w:r>
+    </w:p>
+    <w:p>
+      <w:pPr>
+        <w:jc w:val="both"/>
+        <w:rPr>
+          <w:b/>
+          <w:sz w:val="28"/>
+          <w:szCs w:val="28"/>
+          <w:lang w:val="en-US"/>
+        </w:rPr>
+      </w:pPr>
+      <w:r>
+        <w:rPr>
+          <w:b/>
+          <w:sz w:val="28"/>
+          <w:szCs w:val="28"/>
+        </w:rPr>
+        <w:t>1.5 Онлайн система за болнични резервации</w:t>
+      </w:r>
+      <w:r>
+        <w:rPr>
+          <w:b/>
+          <w:sz w:val="28"/>
+          <w:szCs w:val="28"/>
+        </w:rPr>
+        <w:t xml:space="preserve"> </w:t>
+      </w:r>
+      <w:r>
+        <w:rPr>
+          <w:b/>
+          <w:sz w:val="28"/>
+          <w:szCs w:val="28"/>
+          <w:lang w:val="en-US"/>
+        </w:rPr>
+        <w:t>(Hospital Reservation System – HRS)</w:t>
+      </w:r>
+    </w:p>
+    <w:p>
+      <w:pPr>
+        <w:jc w:val="both"/>
+        <w:rPr>
+          <w:sz w:val="28"/>
+          <w:szCs w:val="28"/>
+        </w:rPr>
+      </w:pPr>
+      <w:r>
+        <w:rPr>
+          <w:sz w:val="28"/>
+          <w:szCs w:val="28"/>
+        </w:rPr>
+        <w:t xml:space="preserve">    </w:t>
+      </w:r>
+      <w:r>
+        <w:rPr>
+          <w:sz w:val="28"/>
+          <w:szCs w:val="28"/>
+        </w:rPr>
+        <w:t>Тази система е създадена за Андроид, а основната й идея</w:t>
+      </w:r>
+      <w:r>
+        <w:rPr>
+          <w:sz w:val="28"/>
+          <w:szCs w:val="28"/>
+        </w:rPr>
+        <w:t xml:space="preserve"> е да осигури възможност на пациентите онлайн да запазят час за преглед, улеснявайки както тях, така и лекарите</w:t>
+      </w:r>
+      <w:r>
+        <w:rPr>
+          <w:sz w:val="28"/>
+          <w:szCs w:val="28"/>
+          <w:lang w:val="en-US"/>
+        </w:rPr>
+        <w:t xml:space="preserve"> </w:t>
+      </w:r>
+      <w:r>
+        <w:rPr>
+          <w:sz w:val="28"/>
+          <w:szCs w:val="28"/>
+        </w:rPr>
+        <w:t>в болницата</w:t>
+      </w:r>
+      <w:r>
+        <w:rPr>
+          <w:sz w:val="28"/>
+          <w:szCs w:val="28"/>
+        </w:rPr>
+        <w:t xml:space="preserve">. </w:t>
+      </w:r>
+    </w:p>
+    <w:p>
+      <w:pPr>
+        <w:jc w:val="both"/>
+        <w:rPr>
+          <w:sz w:val="28"/>
+          <w:szCs w:val="28"/>
+        </w:rPr>
+      </w:pPr>
+      <w:r>
+        <w:rPr>
+          <w:sz w:val="28"/>
+          <w:szCs w:val="28"/>
+        </w:rPr>
+        <w:t xml:space="preserve">    </w:t>
+      </w:r>
+      <w:r>
+        <w:rPr>
+          <w:sz w:val="28"/>
+          <w:szCs w:val="28"/>
+        </w:rPr>
+        <w:t xml:space="preserve">Приложението разполага с панели както за клиентите, така и за медицински лица. Всички имат възможност да се регистрират, като </w:t>
+      </w:r>
+      <w:r>
+        <w:rPr>
+          <w:sz w:val="28"/>
+          <w:szCs w:val="28"/>
+        </w:rPr>
+        <w:t xml:space="preserve">всеки лекар въвежда своя </w:t>
+      </w:r>
+      <w:r>
+        <w:rPr>
+          <w:sz w:val="28"/>
+          <w:szCs w:val="28"/>
+        </w:rPr>
+        <w:t xml:space="preserve">идентификационен номер, който се използва при влизане в системата. </w:t>
+      </w:r>
+    </w:p>
+    <w:p>
+      <w:pPr>
+        <w:jc w:val="both"/>
+        <w:rPr>
+          <w:sz w:val="28"/>
+          <w:szCs w:val="28"/>
+        </w:rPr>
+      </w:pPr>
+      <w:r>
+        <w:rPr>
+          <w:sz w:val="28"/>
+          <w:szCs w:val="28"/>
+        </w:rPr>
+        <w:t xml:space="preserve">    </w:t>
+      </w:r>
+      <w:r>
+        <w:rPr>
+          <w:sz w:val="28"/>
+          <w:szCs w:val="28"/>
+        </w:rPr>
+        <w:t xml:space="preserve">Панелът за пациенти се състои от следните секции – профил, секция за резервиране на час, секция за преглед и отказ от резервация, секция за съобщения, в която пациентът получава потвърждения от лекаря за записан час, изход от профила. </w:t>
+      </w:r>
+    </w:p>
+    <w:p>
+      <w:pPr>
+        <w:jc w:val="both"/>
+        <w:rPr>
+          <w:sz w:val="28"/>
+          <w:szCs w:val="28"/>
+        </w:rPr>
+      </w:pPr>
+      <w:r>
+        <w:rPr>
+          <w:sz w:val="28"/>
+          <w:szCs w:val="28"/>
+        </w:rPr>
+        <w:t xml:space="preserve">    </w:t>
+      </w:r>
+      <w:r>
+        <w:rPr>
+          <w:sz w:val="28"/>
+          <w:szCs w:val="28"/>
+        </w:rPr>
+        <w:t>Панелът за лекари от своя страна се състои от профил, секция за преглед и потвъ</w:t>
+      </w:r>
+      <w:r>
+        <w:rPr>
+          <w:sz w:val="28"/>
+          <w:szCs w:val="28"/>
+        </w:rPr>
+        <w:t xml:space="preserve">рждаване на заявки за записване на час, платформа за съобщения и възможност за изход от профила. </w:t>
+      </w:r>
+    </w:p>
+    <w:p>
+      <w:pPr>
+        <w:jc w:val="both"/>
+        <w:rPr>
+          <w:sz w:val="28"/>
+          <w:szCs w:val="28"/>
+        </w:rPr>
+      </w:pPr>
+      <w:r>
+        <w:rPr>
+          <w:sz w:val="28"/>
+          <w:szCs w:val="28"/>
+        </w:rPr>
+        <w:t xml:space="preserve">    </w:t>
+      </w:r>
+      <w:r>
+        <w:rPr>
+          <w:sz w:val="28"/>
+          <w:szCs w:val="28"/>
+        </w:rPr>
+        <w:t xml:space="preserve">Комуникацията се осъществява чрез уеб сървър и </w:t>
+      </w:r>
+      <w:r>
+        <w:rPr>
+          <w:sz w:val="28"/>
+          <w:szCs w:val="28"/>
+        </w:rPr>
+        <w:t>система за Андроид</w:t>
+      </w:r>
+      <w:r>
+        <w:rPr>
+          <w:sz w:val="28"/>
+          <w:szCs w:val="28"/>
+        </w:rPr>
+        <w:t xml:space="preserve">. Сървърът съхранява информацията за пациентите и лекарите в база данни. Приложението извлича данни от базата под формата на </w:t>
+      </w:r>
+      <w:r>
+        <w:rPr>
+          <w:sz w:val="28"/>
+          <w:szCs w:val="28"/>
+          <w:lang w:val="en-US"/>
+        </w:rPr>
+        <w:t>JSON</w:t>
+      </w:r>
+      <w:r>
+        <w:rPr>
+          <w:sz w:val="28"/>
+          <w:szCs w:val="28"/>
+        </w:rPr>
+        <w:t xml:space="preserve"> обекти чрез </w:t>
+      </w:r>
+      <w:r>
+        <w:rPr>
+          <w:sz w:val="28"/>
+          <w:szCs w:val="28"/>
+          <w:lang w:val="en-US"/>
+        </w:rPr>
+        <w:t xml:space="preserve">PHP </w:t>
+      </w:r>
+      <w:r>
+        <w:rPr>
+          <w:sz w:val="28"/>
+          <w:szCs w:val="28"/>
+        </w:rPr>
+        <w:t xml:space="preserve">код, съдържащ </w:t>
+      </w:r>
+      <w:r>
+        <w:rPr>
+          <w:sz w:val="28"/>
+          <w:szCs w:val="28"/>
+          <w:lang w:val="en-US"/>
+        </w:rPr>
+        <w:t xml:space="preserve">MySQL </w:t>
+      </w:r>
+      <w:r>
+        <w:rPr>
+          <w:sz w:val="28"/>
+          <w:szCs w:val="28"/>
+        </w:rPr>
+        <w:t xml:space="preserve">заявки. </w:t>
+      </w:r>
+      <w:r>
+        <w:rPr>
+          <w:sz w:val="28"/>
+          <w:szCs w:val="28"/>
+          <w:lang w:val="en-US"/>
+        </w:rPr>
+        <w:t xml:space="preserve">JSON </w:t>
+      </w:r>
+      <w:r>
+        <w:rPr>
+          <w:sz w:val="28"/>
+          <w:szCs w:val="28"/>
+        </w:rPr>
+        <w:t xml:space="preserve">обектите се извличат в </w:t>
+      </w:r>
+      <w:r>
+        <w:rPr>
+          <w:sz w:val="28"/>
+          <w:szCs w:val="28"/>
+          <w:lang w:val="en-US"/>
+        </w:rPr>
+        <w:t xml:space="preserve">java </w:t>
+      </w:r>
+      <w:r>
+        <w:rPr>
+          <w:sz w:val="28"/>
+          <w:szCs w:val="28"/>
+        </w:rPr>
+        <w:t xml:space="preserve">класове за да се презентират на потребителите. </w:t>
+      </w:r>
+    </w:p>
+    <w:p>
+      <w:pPr>
+        <w:jc w:val="both"/>
+        <w:rPr>
+          <w:sz w:val="28"/>
+          <w:szCs w:val="28"/>
+        </w:rPr>
+      </w:pPr>
+      <w:r>
+        <w:rPr>
+          <w:sz w:val="28"/>
+          <w:szCs w:val="28"/>
+        </w:rPr>
+        <w:t xml:space="preserve">    </w:t>
+      </w:r>
+      <w:r>
+        <w:rPr>
+          <w:sz w:val="28"/>
+          <w:szCs w:val="28"/>
+        </w:rPr>
+        <w:t>На следващите фигури могат</w:t>
+      </w:r>
+      <w:r>
+        <w:rPr>
+          <w:sz w:val="28"/>
+          <w:szCs w:val="28"/>
+        </w:rPr>
+        <w:t xml:space="preserve"> </w:t>
+      </w:r>
+      <w:r>
+        <w:rPr>
+          <w:sz w:val="28"/>
+          <w:szCs w:val="28"/>
+        </w:rPr>
+        <w:t>да се видят</w:t>
+      </w:r>
+      <w:r>
+        <w:rPr>
+          <w:sz w:val="28"/>
+          <w:szCs w:val="28"/>
+        </w:rPr>
+        <w:t xml:space="preserve"> </w:t>
+      </w:r>
+      <w:r>
+        <w:rPr>
+          <w:sz w:val="28"/>
+          <w:szCs w:val="28"/>
+          <w:lang w:val="en-US"/>
+        </w:rPr>
+        <w:t xml:space="preserve">use-case </w:t>
+      </w:r>
+      <w:r>
+        <w:rPr>
+          <w:sz w:val="28"/>
+          <w:szCs w:val="28"/>
+        </w:rPr>
+        <w:t>диаграмата на приложението</w:t>
+      </w:r>
+      <w:r>
+        <w:rPr>
+          <w:sz w:val="28"/>
+          <w:szCs w:val="28"/>
+        </w:rPr>
+        <w:t>, както и модулите, от които се състои системата</w:t>
+      </w:r>
+      <w:r>
+        <w:rPr>
+          <w:sz w:val="28"/>
+          <w:szCs w:val="28"/>
+        </w:rPr>
+        <w:t>:</w:t>
+      </w:r>
+      <w:r>
+        <w:rPr>
+          <w:noProof/>
+          <w:sz w:val="28"/>
+          <w:szCs w:val="28"/>
+          <w:lang w:eastAsia="bg-BG"/>
+        </w:rPr>
+        <w:drawing>
+          <wp:inline distT="0" distB="0" distL="0" distR="0">
+            <wp:extent cx="5760720" cy="1847850"/>
+            <wp:effectExtent l="0" t="0" r="0" b="0"/>
+            <wp:docPr id="6" name="Picture 6"/>
+            <wp:cNvGraphicFramePr>
+              <a:graphicFrameLocks xmlns:a="http://schemas.openxmlformats.org/drawingml/2006/main" noChangeAspect="1"/>
+            </wp:cNvGraphicFramePr>
+            <a:graphic xmlns:a="http://schemas.openxmlformats.org/drawingml/2006/main">
+              <a:graphicData uri="http://schemas.openxmlformats.org/drawingml/2006/picture">
+                <pic:pic xmlns:pic="http://schemas.openxmlformats.org/drawingml/2006/picture">
+                  <pic:nvPicPr>
+                    <pic:cNvPr id="6" name="modules hrs.PNG"/>
+                    <pic:cNvPicPr/>
+                  </pic:nvPicPr>
+                  <pic:blipFill>
+                    <a:blip r:embed="rId11">
+                      <a:extLst>
+                        <a:ext uri="{28A0092B-C50C-407E-A947-70E740481C1C}">
+                          <a14:useLocalDpi xmlns:a14="http://schemas.microsoft.com/office/drawing/2010/main" val="0"/>
+                        </a:ext>
+                      </a:extLst>
+                    </a:blip>
+                    <a:stretch>
+                      <a:fillRect/>
+                    </a:stretch>
+                  </pic:blipFill>
+                  <pic:spPr>
+                    <a:xfrm>
+                      <a:off x="0" y="0"/>
+                      <a:ext cx="5760720" cy="1847850"/>
+                    </a:xfrm>
+                    <a:prstGeom prst="rect">
+                      <a:avLst/>
+                    </a:prstGeom>
+                  </pic:spPr>
+                </pic:pic>
+              </a:graphicData>
+            </a:graphic>
+          </wp:inline>
+        </w:drawing>
+      </w:r>
+    </w:p>
+    <w:p>
+      <w:pPr>
+        <w:jc w:val="center"/>
+        <w:rPr>
+          <w:sz w:val="28"/>
+          <w:szCs w:val="28"/>
+          <w:lang w:val="en-US"/>
+        </w:rPr>
+      </w:pPr>
+      <w:r>
+        <w:rPr>
+          <w:sz w:val="28"/>
+          <w:szCs w:val="28"/>
+        </w:rPr>
+        <w:t xml:space="preserve">фиг. </w:t>
+      </w:r>
+      <w:r>
+        <w:rPr>
+          <w:sz w:val="28"/>
+          <w:szCs w:val="28"/>
+        </w:rPr>
+        <w:t>1.</w:t>
+      </w:r>
+      <w:r>
+        <w:rPr>
+          <w:sz w:val="28"/>
+          <w:szCs w:val="28"/>
+        </w:rPr>
+        <w:t>5</w:t>
+      </w:r>
+      <w:r>
+        <w:rPr>
+          <w:sz w:val="28"/>
+          <w:szCs w:val="28"/>
+        </w:rPr>
+        <w:t xml:space="preserve"> Модули, от които се състои системата, взета от </w:t>
+      </w:r>
+      <w:r>
+        <w:rPr>
+          <w:sz w:val="28"/>
+          <w:szCs w:val="28"/>
+          <w:lang w:val="en-US"/>
+        </w:rPr>
+        <w:t>[5</w:t>
+      </w:r>
+      <w:r>
+        <w:rPr>
+          <w:sz w:val="28"/>
+          <w:szCs w:val="28"/>
+          <w:lang w:val="en-US"/>
+        </w:rPr>
+        <w:t>]</w:t>
+      </w:r>
+    </w:p>
+    <w:p>
+      <w:pPr>
+        <w:jc w:val="center"/>
+        <w:rPr>
+          <w:sz w:val="28"/>
+          <w:szCs w:val="28"/>
+        </w:rPr>
+      </w:pPr>
+      <w:r>
+        <w:rPr>
+          <w:noProof/>
+          <w:sz w:val="28"/>
+          <w:szCs w:val="28"/>
+          <w:lang w:eastAsia="bg-BG"/>
+        </w:rPr>
+        <w:lastRenderedPageBreak/>
+        <w:drawing>
+          <wp:inline distT="0" distB="0" distL="0" distR="0">
+            <wp:extent cx="4686706" cy="3452159"/>
+            <wp:effectExtent l="0" t="0" r="0" b="0"/>
+            <wp:docPr id="5" name="Picture 5"/>
+            <wp:cNvGraphicFramePr>
+              <a:graphicFrameLocks xmlns:a="http://schemas.openxmlformats.org/drawingml/2006/main" noChangeAspect="1"/>
+            </wp:cNvGraphicFramePr>
+            <a:graphic xmlns:a="http://schemas.openxmlformats.org/drawingml/2006/main">
+              <a:graphicData uri="http://schemas.openxmlformats.org/drawingml/2006/picture">
+                <pic:pic xmlns:pic="http://schemas.openxmlformats.org/drawingml/2006/picture">
+                  <pic:nvPicPr>
+                    <pic:cNvPr id="5" name="use case hrs.PNG"/>
+                    <pic:cNvPicPr/>
+                  </pic:nvPicPr>
+                  <pic:blipFill>
+                    <a:blip r:embed="rId12">
+                      <a:extLst>
+                        <a:ext uri="{28A0092B-C50C-407E-A947-70E740481C1C}">
+                          <a14:useLocalDpi xmlns:a14="http://schemas.microsoft.com/office/drawing/2010/main" val="0"/>
+                        </a:ext>
+                      </a:extLst>
+                    </a:blip>
+                    <a:stretch>
+                      <a:fillRect/>
+                    </a:stretch>
+                  </pic:blipFill>
+                  <pic:spPr>
+                    <a:xfrm>
+                      <a:off x="0" y="0"/>
+                      <a:ext cx="4686706" cy="3452159"/>
+                    </a:xfrm>
+                    <a:prstGeom prst="rect">
+                      <a:avLst/>
+                    </a:prstGeom>
+                  </pic:spPr>
+                </pic:pic>
+              </a:graphicData>
+            </a:graphic>
+          </wp:inline>
+        </w:drawing>
+      </w:r>
+    </w:p>
+    <w:p>
+      <w:pPr>
+        <w:jc w:val="center"/>
+        <w:rPr>
+          <w:sz w:val="28"/>
+          <w:szCs w:val="28"/>
+          <w:lang w:val="en-US"/>
+        </w:rPr>
+      </w:pPr>
+      <w:r>
+        <w:rPr>
+          <w:sz w:val="28"/>
+          <w:szCs w:val="28"/>
+        </w:rPr>
+        <w:t xml:space="preserve">фиг. </w:t>
+      </w:r>
+      <w:r>
+        <w:rPr>
+          <w:sz w:val="28"/>
+          <w:szCs w:val="28"/>
+          <w:lang w:val="en-US"/>
+        </w:rPr>
+        <w:t>1.</w:t>
+      </w:r>
+      <w:r>
+        <w:rPr>
+          <w:sz w:val="28"/>
+          <w:szCs w:val="28"/>
+        </w:rPr>
+        <w:t>6</w:t>
+      </w:r>
+      <w:r>
+        <w:rPr>
+          <w:sz w:val="28"/>
+          <w:szCs w:val="28"/>
+          <w:lang w:val="en-US"/>
+        </w:rPr>
+        <w:t xml:space="preserve"> Use-case </w:t>
+      </w:r>
+      <w:r>
+        <w:rPr>
+          <w:sz w:val="28"/>
+          <w:szCs w:val="28"/>
+        </w:rPr>
+        <w:t xml:space="preserve">диаграма на системата, взета от </w:t>
+      </w:r>
+      <w:r>
+        <w:rPr>
+          <w:sz w:val="28"/>
+          <w:szCs w:val="28"/>
+          <w:lang w:val="en-US"/>
+        </w:rPr>
+        <w:t>[5</w:t>
+      </w:r>
+      <w:r>
+        <w:rPr>
+          <w:sz w:val="28"/>
+          <w:szCs w:val="28"/>
+          <w:lang w:val="en-US"/>
+        </w:rPr>
+        <w:t>]</w:t>
+      </w:r>
+    </w:p>
+    <w:p>
+      <w:pPr>
+        <w:jc w:val="both"/>
+        <w:rPr>
+          <w:sz w:val="28"/>
+          <w:szCs w:val="28"/>
+        </w:rPr>
+      </w:pPr>
+      <w:r>
+        <w:rPr>
+          <w:sz w:val="28"/>
+          <w:szCs w:val="28"/>
+        </w:rPr>
+        <w:t xml:space="preserve">    </w:t>
+      </w:r>
+      <w:r>
+        <w:rPr>
+          <w:sz w:val="28"/>
+          <w:szCs w:val="28"/>
+        </w:rPr>
+        <w:t xml:space="preserve">И пациентите, и медицинските лица трябва да се регистрират в приложението за да получат достъп до функциите му. Въвеждат се стандартни данни като потребителско име, парола, имена, имейл, телефон, дата на раждане, както и пол. Разликата между двете регистрации е наличието на уникален </w:t>
+      </w:r>
+      <w:r>
+        <w:rPr>
+          <w:sz w:val="28"/>
+          <w:szCs w:val="28"/>
+          <w:lang w:val="en-US"/>
+        </w:rPr>
+        <w:t xml:space="preserve">ID </w:t>
+      </w:r>
+      <w:r>
+        <w:rPr>
+          <w:sz w:val="28"/>
+          <w:szCs w:val="28"/>
+        </w:rPr>
+        <w:t>код</w:t>
+      </w:r>
+      <w:r>
+        <w:rPr>
+          <w:sz w:val="28"/>
+          <w:szCs w:val="28"/>
+        </w:rPr>
+        <w:t xml:space="preserve"> за всеки лекар</w:t>
+      </w:r>
+      <w:r>
+        <w:rPr>
+          <w:sz w:val="28"/>
+          <w:szCs w:val="28"/>
+        </w:rPr>
+        <w:t xml:space="preserve">, както и </w:t>
+      </w:r>
+      <w:r>
+        <w:rPr>
+          <w:sz w:val="28"/>
+          <w:szCs w:val="28"/>
+        </w:rPr>
+        <w:t>отделението, в което работи</w:t>
+      </w:r>
+      <w:r>
+        <w:rPr>
+          <w:sz w:val="28"/>
+          <w:szCs w:val="28"/>
+        </w:rPr>
+        <w:t xml:space="preserve">. След  регистрацията се генерира съобщение дали тя  е била успешна или не. </w:t>
+      </w:r>
+    </w:p>
+    <w:p>
+      <w:pPr>
+        <w:jc w:val="both"/>
+        <w:rPr>
+          <w:sz w:val="28"/>
+          <w:szCs w:val="28"/>
+        </w:rPr>
+      </w:pPr>
+      <w:r>
+        <w:rPr>
+          <w:sz w:val="28"/>
+          <w:szCs w:val="28"/>
+        </w:rPr>
+        <w:t xml:space="preserve">    </w:t>
+      </w:r>
+      <w:r>
+        <w:rPr>
+          <w:sz w:val="28"/>
+          <w:szCs w:val="28"/>
+        </w:rPr>
+        <w:t>За влизане в системата се изисква потребителско име и парола</w:t>
+      </w:r>
+      <w:r>
+        <w:rPr>
+          <w:sz w:val="28"/>
+          <w:szCs w:val="28"/>
+        </w:rPr>
+        <w:t xml:space="preserve"> и отново се генерира съобщение за успешен/неуспешен вход. </w:t>
+      </w:r>
+    </w:p>
+    <w:p>
+      <w:pPr>
+        <w:jc w:val="both"/>
+        <w:rPr>
+          <w:sz w:val="28"/>
+          <w:szCs w:val="28"/>
+        </w:rPr>
+      </w:pPr>
+      <w:r>
+        <w:rPr>
+          <w:sz w:val="28"/>
+          <w:szCs w:val="28"/>
+        </w:rPr>
+        <w:t xml:space="preserve">    </w:t>
+      </w:r>
+      <w:r>
+        <w:rPr>
+          <w:sz w:val="28"/>
+          <w:szCs w:val="28"/>
+        </w:rPr>
+        <w:t>След като са влезли</w:t>
+      </w:r>
+      <w:r>
+        <w:rPr>
+          <w:sz w:val="28"/>
+          <w:szCs w:val="28"/>
+        </w:rPr>
+        <w:t xml:space="preserve"> първото, което се</w:t>
+      </w:r>
+      <w:r>
+        <w:rPr>
+          <w:sz w:val="28"/>
+          <w:szCs w:val="28"/>
+        </w:rPr>
+        <w:t xml:space="preserve"> зарежда за всички потребители е</w:t>
+      </w:r>
+      <w:r>
+        <w:rPr>
+          <w:sz w:val="28"/>
+          <w:szCs w:val="28"/>
+        </w:rPr>
+        <w:t xml:space="preserve"> техният профил, съдържащ основната информация, въведена</w:t>
+      </w:r>
+      <w:r>
+        <w:rPr>
+          <w:sz w:val="28"/>
+          <w:szCs w:val="28"/>
+        </w:rPr>
+        <w:t xml:space="preserve"> от тях</w:t>
+      </w:r>
+      <w:r>
+        <w:rPr>
+          <w:sz w:val="28"/>
+          <w:szCs w:val="28"/>
+        </w:rPr>
+        <w:t xml:space="preserve"> при регистрацията. </w:t>
+      </w:r>
+    </w:p>
+    <w:p>
+      <w:pPr>
+        <w:jc w:val="both"/>
+        <w:rPr>
+          <w:sz w:val="28"/>
+          <w:szCs w:val="28"/>
+        </w:rPr>
+      </w:pPr>
+      <w:r>
+        <w:rPr>
+          <w:sz w:val="28"/>
+          <w:szCs w:val="28"/>
+        </w:rPr>
+        <w:t xml:space="preserve">    </w:t>
+      </w:r>
+      <w:r>
+        <w:rPr>
+          <w:sz w:val="28"/>
+          <w:szCs w:val="28"/>
+        </w:rPr>
+        <w:t xml:space="preserve">При резервация на час за преглед всеки пациент въвежда причина за запис на часа, </w:t>
+      </w:r>
+      <w:r>
+        <w:rPr>
+          <w:sz w:val="28"/>
+          <w:szCs w:val="28"/>
+        </w:rPr>
+        <w:t xml:space="preserve">избира </w:t>
+      </w:r>
+      <w:r>
+        <w:rPr>
+          <w:sz w:val="28"/>
+          <w:szCs w:val="28"/>
+        </w:rPr>
+        <w:t xml:space="preserve">отделение, </w:t>
+      </w:r>
+      <w:r>
+        <w:rPr>
+          <w:sz w:val="28"/>
+          <w:szCs w:val="28"/>
+        </w:rPr>
+        <w:t xml:space="preserve">името на желания лекар, </w:t>
+      </w:r>
+      <w:r>
+        <w:rPr>
+          <w:sz w:val="28"/>
+          <w:szCs w:val="28"/>
+        </w:rPr>
+        <w:t>ден и час</w:t>
+      </w:r>
+      <w:r>
+        <w:rPr>
+          <w:sz w:val="28"/>
+          <w:szCs w:val="28"/>
+        </w:rPr>
+        <w:t xml:space="preserve"> за преглед</w:t>
+      </w:r>
+      <w:r>
+        <w:rPr>
+          <w:sz w:val="28"/>
+          <w:szCs w:val="28"/>
+        </w:rPr>
+        <w:t xml:space="preserve"> от падащи менюта. Като при избор на отделение от падащо</w:t>
+      </w:r>
+      <w:r>
+        <w:rPr>
+          <w:sz w:val="28"/>
+          <w:szCs w:val="28"/>
+        </w:rPr>
+        <w:t>то</w:t>
+      </w:r>
+      <w:r>
+        <w:rPr>
+          <w:sz w:val="28"/>
+          <w:szCs w:val="28"/>
+        </w:rPr>
+        <w:t xml:space="preserve"> </w:t>
+      </w:r>
+      <w:r>
+        <w:rPr>
+          <w:sz w:val="28"/>
+          <w:szCs w:val="28"/>
+        </w:rPr>
+        <w:t>меню, автоматично се генерират лекарите, работещи в него, а при  вече избрано лице се генерират свободните за него дати и  часове.</w:t>
+      </w:r>
+    </w:p>
+    <w:p>
+      <w:pPr>
+        <w:jc w:val="both"/>
+        <w:rPr>
+          <w:sz w:val="28"/>
+          <w:szCs w:val="28"/>
+        </w:rPr>
+      </w:pPr>
+      <w:r>
+        <w:rPr>
+          <w:sz w:val="28"/>
+          <w:szCs w:val="28"/>
+        </w:rPr>
+        <w:t xml:space="preserve">    </w:t>
+      </w:r>
+      <w:r>
+        <w:rPr>
+          <w:sz w:val="28"/>
+          <w:szCs w:val="28"/>
+        </w:rPr>
+        <w:t xml:space="preserve">При успешна регистрация се генерира потвърдително съобщение за клиента, както и се му се изпраща смс. </w:t>
+      </w:r>
+    </w:p>
+    <w:p>
+      <w:pPr>
+        <w:jc w:val="both"/>
+        <w:rPr>
+          <w:sz w:val="28"/>
+          <w:szCs w:val="28"/>
+        </w:rPr>
+      </w:pPr>
+      <w:r>
+        <w:rPr>
+          <w:sz w:val="28"/>
+          <w:szCs w:val="28"/>
+        </w:rPr>
+        <w:lastRenderedPageBreak/>
+        <w:t xml:space="preserve">    </w:t>
+      </w:r>
+      <w:r>
+        <w:rPr>
+          <w:sz w:val="28"/>
+          <w:szCs w:val="28"/>
+        </w:rPr>
+        <w:t xml:space="preserve">Пациентите имат и възможност за преглед и изтриване на направените резервации. Информацията за тях е под формата на таблица, съдържаща </w:t>
+      </w:r>
+      <w:r>
+        <w:rPr>
+          <w:sz w:val="28"/>
+          <w:szCs w:val="28"/>
+        </w:rPr>
+        <w:t xml:space="preserve">идентификационен номер на резервацията, името на лекаря, на отделението, дата, час, причина за запис на часа, статус, стойност на прегледа и бутон за изтриване. Като дадена резервация може да се изтрие само ако е със  статус </w:t>
+      </w:r>
+      <w:r>
+        <w:rPr>
+          <w:sz w:val="28"/>
+          <w:szCs w:val="28"/>
+        </w:rPr>
+        <w:t>„В очакване“</w:t>
+      </w:r>
+      <w:r>
+        <w:rPr>
+          <w:sz w:val="28"/>
+          <w:szCs w:val="28"/>
+        </w:rPr>
+        <w:t xml:space="preserve"> и все още не е потвърдена от съответния лекар</w:t>
+      </w:r>
+      <w:r>
+        <w:rPr>
+          <w:sz w:val="28"/>
+          <w:szCs w:val="28"/>
+        </w:rPr>
+        <w:t xml:space="preserve">. След изтриване до потребителя се генерира съобщение успешна или неуспешна е била операцията. </w:t>
+      </w:r>
+    </w:p>
+    <w:p>
+      <w:pPr>
+        <w:jc w:val="both"/>
+        <w:rPr>
+          <w:sz w:val="28"/>
+          <w:szCs w:val="28"/>
+        </w:rPr>
+      </w:pPr>
+      <w:r>
+        <w:rPr>
+          <w:sz w:val="28"/>
+          <w:szCs w:val="28"/>
+        </w:rPr>
+        <w:t xml:space="preserve">    </w:t>
+      </w:r>
+      <w:r>
+        <w:rPr>
+          <w:sz w:val="28"/>
+          <w:szCs w:val="28"/>
+        </w:rPr>
+        <w:t xml:space="preserve">От своя страна лекарите разполагат с таблица съдържаща направените резервации за часове. Тя съдържа идентификационен номер на резервацията, име и телефон на пациента, причина за резервацията, статус и бутон за потвърждение. При потвърждение на заявения час се генерира съобщение, че операцията е успешна, статусът на резервацията се сменя на „Потвърдена“, а пациентът вече няма възможност на я изтрие. </w:t>
+      </w:r>
+    </w:p>
+    <w:p>
+      <w:pPr>
+        <w:jc w:val="both"/>
+        <w:rPr>
+          <w:sz w:val="28"/>
+          <w:szCs w:val="28"/>
+          <w:lang w:val="en-US"/>
+        </w:rPr>
+      </w:pPr>
+      <w:r>
+        <w:rPr>
+          <w:sz w:val="28"/>
+          <w:szCs w:val="28"/>
+        </w:rPr>
+        <w:t xml:space="preserve">    </w:t>
+      </w:r>
+      <w:r>
+        <w:rPr>
+          <w:sz w:val="28"/>
+          <w:szCs w:val="28"/>
+        </w:rPr>
+        <w:t>Приложението разполага и с възможност за комуникация между пациенти и лекари, като при изпращане на съобщение се получават и известия.</w:t>
+      </w:r>
+      <w:r>
+        <w:rPr>
+          <w:sz w:val="28"/>
+          <w:szCs w:val="28"/>
+          <w:lang w:val="en-US"/>
+        </w:rPr>
+        <w:t xml:space="preserve"> [5</w:t>
+      </w:r>
+      <w:r>
+        <w:rPr>
+          <w:sz w:val="28"/>
+          <w:szCs w:val="28"/>
+          <w:lang w:val="en-US"/>
+        </w:rPr>
+        <w:t>]</w:t>
+      </w:r>
+    </w:p>
+    <w:p>
+      <w:pPr>
+        <w:jc w:val="both"/>
+        <w:rPr>
+          <w:sz w:val="28"/>
+          <w:szCs w:val="28"/>
+          <w:lang w:val="en-US"/>
+        </w:rPr>
+      </w:pPr>
+    </w:p>
+    <w:p>
+      <w:pPr>
+        <w:jc w:val="both"/>
+        <w:rPr>
+          <w:b/>
+          <w:sz w:val="28"/>
+          <w:szCs w:val="28"/>
+        </w:rPr>
+      </w:pPr>
+      <w:r>
+        <w:rPr>
+          <w:b/>
+          <w:sz w:val="28"/>
+          <w:szCs w:val="28"/>
+        </w:rPr>
+        <w:t xml:space="preserve">1.6 </w:t>
+      </w:r>
+      <w:r>
+        <w:rPr>
+          <w:b/>
+          <w:sz w:val="28"/>
+          <w:szCs w:val="28"/>
+        </w:rPr>
+        <w:t>Мобилно приложение за резервация на автобусни билети</w:t>
+      </w:r>
+    </w:p>
+    <w:p>
+      <w:pPr>
+        <w:jc w:val="both"/>
+        <w:rPr>
+          <w:sz w:val="28"/>
+          <w:szCs w:val="28"/>
+          <w:lang w:val="en-US"/>
+        </w:rPr>
+      </w:pPr>
+      <w:r>
+        <w:rPr>
+          <w:sz w:val="28"/>
+          <w:szCs w:val="28"/>
+        </w:rPr>
+        <w:t xml:space="preserve">    </w:t>
+      </w:r>
+      <w:r>
+        <w:rPr>
+          <w:sz w:val="28"/>
+          <w:szCs w:val="28"/>
+        </w:rPr>
+        <w:t xml:space="preserve">Основната цел на тази система е възможността за резервация на автобусни билети, като освен нея се използва и алгоритъм за разпределение на автобусите, така че да се постигне максимална ефективност и за клиентите и за транспортните фирми. Неин плюс е и, че може да се използва от различни фирми, не е разработена за конкретна такава. Приложението е разработено, използвайки </w:t>
+      </w:r>
+      <w:r>
+        <w:rPr>
+          <w:sz w:val="28"/>
+          <w:szCs w:val="28"/>
+          <w:lang w:val="en-US"/>
+        </w:rPr>
+        <w:t xml:space="preserve">PHP, MySQL, JavaScript </w:t>
+      </w:r>
+      <w:r>
+        <w:rPr>
+          <w:sz w:val="28"/>
+          <w:szCs w:val="28"/>
+        </w:rPr>
+        <w:t xml:space="preserve">и </w:t>
+      </w:r>
+      <w:r>
+        <w:rPr>
+          <w:sz w:val="28"/>
+          <w:szCs w:val="28"/>
+          <w:lang w:val="en-US"/>
+        </w:rPr>
+        <w:t xml:space="preserve">HTML. </w:t>
+      </w:r>
+    </w:p>
+    <w:p>
+      <w:pPr>
+        <w:jc w:val="both"/>
+        <w:rPr>
+          <w:sz w:val="28"/>
+          <w:szCs w:val="28"/>
+        </w:rPr>
+      </w:pPr>
+      <w:r>
+        <w:rPr>
+          <w:sz w:val="28"/>
+          <w:szCs w:val="28"/>
+        </w:rPr>
+        <w:t xml:space="preserve">    </w:t>
+      </w:r>
+      <w:r>
+        <w:rPr>
+          <w:sz w:val="28"/>
+          <w:szCs w:val="28"/>
+        </w:rPr>
+        <w:t>Използва се алгоритъм, който на определен интервал проверява капацитета на автобусите, които скоро трябва да тръгнат. Ако е достигнат половината или повече от техния капацитет се насрочва да потеглят в посоченият им час. В противен случай, при малък брой пътници те се преразпределят към следващият автобус за същия маршрут и получават съобщение, генерирано от системата, че има промяна.</w:t>
+      </w:r>
+    </w:p>
+    <w:p>
+      <w:pPr>
+        <w:jc w:val="both"/>
+        <w:rPr>
+          <w:sz w:val="28"/>
+          <w:szCs w:val="28"/>
+        </w:rPr>
+      </w:pPr>
+      <w:r>
+        <w:rPr>
+          <w:sz w:val="28"/>
+          <w:szCs w:val="28"/>
+        </w:rPr>
+        <w:t xml:space="preserve">    </w:t>
+      </w:r>
+      <w:r>
+        <w:rPr>
+          <w:sz w:val="28"/>
+          <w:szCs w:val="28"/>
+        </w:rPr>
+        <w:t>Клас диаграмата</w:t>
+      </w:r>
+      <w:r>
+        <w:rPr>
+          <w:sz w:val="28"/>
+          <w:szCs w:val="28"/>
+        </w:rPr>
+        <w:t xml:space="preserve"> и връзките между отделните класове на приложението са показани</w:t>
+      </w:r>
+      <w:r>
+        <w:rPr>
+          <w:sz w:val="28"/>
+          <w:szCs w:val="28"/>
+        </w:rPr>
+        <w:t xml:space="preserve"> на фиг. 1.7:</w:t>
+      </w:r>
+    </w:p>
+    <w:p>
+      <w:pPr>
+        <w:jc w:val="both"/>
+        <w:rPr>
+          <w:sz w:val="28"/>
+          <w:szCs w:val="28"/>
+        </w:rPr>
+      </w:pPr>
+      <w:r>
+        <w:rPr>
+          <w:noProof/>
+          <w:sz w:val="28"/>
+          <w:szCs w:val="28"/>
+          <w:lang w:eastAsia="bg-BG"/>
+        </w:rPr>
+        <w:lastRenderedPageBreak/>
+        <w:drawing>
+          <wp:inline distT="0" distB="0" distL="0" distR="0">
+            <wp:extent cx="5517358" cy="6660457"/>
+            <wp:effectExtent l="0" t="0" r="7620" b="7620"/>
+            <wp:docPr id="9" name="Picture 9"/>
+            <wp:cNvGraphicFramePr>
+              <a:graphicFrameLocks xmlns:a="http://schemas.openxmlformats.org/drawingml/2006/main" noChangeAspect="1"/>
+            </wp:cNvGraphicFramePr>
+            <a:graphic xmlns:a="http://schemas.openxmlformats.org/drawingml/2006/main">
+              <a:graphicData uri="http://schemas.openxmlformats.org/drawingml/2006/picture">
+                <pic:pic xmlns:pic="http://schemas.openxmlformats.org/drawingml/2006/picture">
+                  <pic:nvPicPr>
+                    <pic:cNvPr id="9" name="class diagram.PNG"/>
+                    <pic:cNvPicPr/>
+                  </pic:nvPicPr>
+                  <pic:blipFill>
+                    <a:blip r:embed="rId13">
+                      <a:extLst>
+                        <a:ext uri="{28A0092B-C50C-407E-A947-70E740481C1C}">
+                          <a14:useLocalDpi xmlns:a14="http://schemas.microsoft.com/office/drawing/2010/main" val="0"/>
+                        </a:ext>
+                      </a:extLst>
+                    </a:blip>
+                    <a:stretch>
+                      <a:fillRect/>
+                    </a:stretch>
+                  </pic:blipFill>
+                  <pic:spPr>
+                    <a:xfrm>
+                      <a:off x="0" y="0"/>
+                      <a:ext cx="5517358" cy="6660457"/>
+                    </a:xfrm>
+                    <a:prstGeom prst="rect">
+                      <a:avLst/>
+                    </a:prstGeom>
+                  </pic:spPr>
+                </pic:pic>
+              </a:graphicData>
+            </a:graphic>
+          </wp:inline>
+        </w:drawing>
+      </w:r>
+    </w:p>
+    <w:p>
+      <w:pPr>
+        <w:rPr>
+          <w:sz w:val="28"/>
+          <w:szCs w:val="28"/>
+        </w:rPr>
+      </w:pPr>
+      <w:r>
+        <w:rPr>
+          <w:sz w:val="28"/>
+          <w:szCs w:val="28"/>
+        </w:rPr>
+        <w:t xml:space="preserve">фиг. 1.7 Клас диаграма на приложението, взета от </w:t>
+      </w:r>
+      <w:r>
+        <w:rPr>
+          <w:sz w:val="28"/>
+          <w:szCs w:val="28"/>
+          <w:lang w:val="en-US"/>
+        </w:rPr>
+        <w:t>[6]</w:t>
+      </w:r>
+    </w:p>
+    <w:p>
+      <w:pPr>
+        <w:jc w:val="both"/>
+        <w:rPr>
+          <w:sz w:val="28"/>
+          <w:szCs w:val="28"/>
+        </w:rPr>
+      </w:pPr>
+      <w:r>
+        <w:rPr>
+          <w:sz w:val="28"/>
+          <w:szCs w:val="28"/>
+        </w:rPr>
+        <w:t xml:space="preserve">    </w:t>
+      </w:r>
+      <w:r>
+        <w:rPr>
+          <w:sz w:val="28"/>
+          <w:szCs w:val="28"/>
+        </w:rPr>
+        <w:t xml:space="preserve">Приложението се състои от основен клас Потребители </w:t>
+      </w:r>
+      <w:r>
+        <w:rPr>
+          <w:sz w:val="28"/>
+          <w:szCs w:val="28"/>
+          <w:lang w:val="en-US"/>
+        </w:rPr>
+        <w:t>(Users)</w:t>
+      </w:r>
+      <w:r>
+        <w:rPr>
+          <w:sz w:val="28"/>
+          <w:szCs w:val="28"/>
+        </w:rPr>
+        <w:t xml:space="preserve">, който съдържа методи даващи възможност за преглед на билети, резервация на билет, отказ от вече направена такава и извършване на плащане. </w:t>
+      </w:r>
+    </w:p>
+    <w:p>
+      <w:pPr>
+        <w:jc w:val="both"/>
+        <w:rPr>
+          <w:sz w:val="28"/>
+          <w:szCs w:val="28"/>
+        </w:rPr>
+      </w:pPr>
+      <w:r>
+        <w:rPr>
+          <w:sz w:val="28"/>
+          <w:szCs w:val="28"/>
+        </w:rPr>
+        <w:t xml:space="preserve">    </w:t>
+      </w:r>
+      <w:r>
+        <w:rPr>
+          <w:sz w:val="28"/>
+          <w:szCs w:val="28"/>
+        </w:rPr>
+        <w:t>Този клас наследяват Клиент</w:t>
+      </w:r>
+      <w:r>
+        <w:rPr>
+          <w:sz w:val="28"/>
+          <w:szCs w:val="28"/>
+          <w:lang w:val="en-US"/>
+        </w:rPr>
+        <w:t xml:space="preserve"> (Customer), </w:t>
+      </w:r>
+      <w:r>
+        <w:rPr>
+          <w:sz w:val="28"/>
+          <w:szCs w:val="28"/>
+        </w:rPr>
+        <w:t>Агент</w:t>
+      </w:r>
+      <w:r>
+        <w:rPr>
+          <w:sz w:val="28"/>
+          <w:szCs w:val="28"/>
+          <w:lang w:val="en-US"/>
+        </w:rPr>
+        <w:t xml:space="preserve"> (Agent)</w:t>
+      </w:r>
+      <w:r>
+        <w:rPr>
+          <w:sz w:val="28"/>
+          <w:szCs w:val="28"/>
+        </w:rPr>
+        <w:t xml:space="preserve"> и администратор</w:t>
+      </w:r>
+      <w:r>
+        <w:rPr>
+          <w:sz w:val="28"/>
+          <w:szCs w:val="28"/>
+          <w:lang w:val="en-US"/>
+        </w:rPr>
+        <w:t xml:space="preserve"> (Admin)</w:t>
+      </w:r>
+      <w:r>
+        <w:rPr>
+          <w:sz w:val="28"/>
+          <w:szCs w:val="28"/>
+        </w:rPr>
+        <w:t xml:space="preserve">. Клиентът има идентификационен номер, може да добавя и променя данните, които е въвел за себе си. Основната функция на Агента е да добавя автобуси, и да има достъп до информацията за техните </w:t>
+      </w:r>
+      <w:r>
+        <w:rPr>
+          <w:sz w:val="28"/>
+          <w:szCs w:val="28"/>
+        </w:rPr>
+        <w:lastRenderedPageBreak/>
+        <w:t xml:space="preserve">маршрути. Администраторът може да добавя нови маршрути и да менажира системата. </w:t>
+      </w:r>
+      <w:r>
+        <w:rPr>
+          <w:sz w:val="28"/>
+          <w:szCs w:val="28"/>
+        </w:rPr>
+        <w:t xml:space="preserve">Всички влизат в системата чрез потребителско име и парола. </w:t>
+      </w:r>
+    </w:p>
+    <w:p>
+      <w:pPr>
+        <w:jc w:val="both"/>
+        <w:rPr>
+          <w:sz w:val="28"/>
+          <w:szCs w:val="28"/>
+          <w:lang w:val="en-US"/>
+        </w:rPr>
+      </w:pPr>
+      <w:r>
+        <w:rPr>
+          <w:sz w:val="28"/>
+          <w:szCs w:val="28"/>
+        </w:rPr>
+        <w:t xml:space="preserve">    </w:t>
+      </w:r>
+      <w:r>
+        <w:rPr>
+          <w:sz w:val="28"/>
+          <w:szCs w:val="28"/>
+        </w:rPr>
+        <w:t xml:space="preserve">Автобусите, билетите, маршрутите и терминалите са обособени в свои собствени класове. </w:t>
+      </w:r>
+      <w:r>
+        <w:rPr>
+          <w:sz w:val="28"/>
+          <w:szCs w:val="28"/>
+          <w:lang w:val="en-US"/>
+        </w:rPr>
+        <w:t>[6]</w:t>
+      </w:r>
+    </w:p>
+    <w:p>
+      <w:pPr>
+        <w:jc w:val="both"/>
+        <w:rPr>
+          <w:sz w:val="28"/>
+          <w:szCs w:val="28"/>
+        </w:rPr>
+      </w:pPr>
+      <w:r>
+        <w:rPr>
+          <w:sz w:val="28"/>
+          <w:szCs w:val="28"/>
+        </w:rPr>
+        <w:t xml:space="preserve">   </w:t>
+      </w:r>
+      <w:r>
+        <w:rPr>
+          <w:sz w:val="28"/>
+          <w:szCs w:val="28"/>
+        </w:rPr>
+        <w:t>Архитектура на системата може да се види на следващата фигура:</w:t>
+      </w:r>
+    </w:p>
+    <w:p>
+      <w:pPr>
+        <w:jc w:val="both"/>
+        <w:rPr>
+          <w:sz w:val="28"/>
+          <w:szCs w:val="28"/>
+        </w:rPr>
+      </w:pPr>
+      <w:r>
+        <w:rPr>
+          <w:noProof/>
+          <w:sz w:val="28"/>
+          <w:szCs w:val="28"/>
+          <w:lang w:eastAsia="bg-BG"/>
+        </w:rPr>
+        <w:drawing>
+          <wp:inline distT="0" distB="0" distL="0" distR="0">
+            <wp:extent cx="5760720" cy="3114040"/>
+            <wp:effectExtent l="0" t="0" r="0" b="0"/>
+            <wp:docPr id="7" name="Picture 7"/>
+            <wp:cNvGraphicFramePr>
+              <a:graphicFrameLocks xmlns:a="http://schemas.openxmlformats.org/drawingml/2006/main" noChangeAspect="1"/>
+            </wp:cNvGraphicFramePr>
+            <a:graphic xmlns:a="http://schemas.openxmlformats.org/drawingml/2006/main">
+              <a:graphicData uri="http://schemas.openxmlformats.org/drawingml/2006/picture">
+                <pic:pic xmlns:pic="http://schemas.openxmlformats.org/drawingml/2006/picture">
+                  <pic:nvPicPr>
+                    <pic:cNvPr id="7" name="system_arch.PNG"/>
+                    <pic:cNvPicPr/>
+                  </pic:nvPicPr>
+                  <pic:blipFill>
+                    <a:blip r:embed="rId14">
+                      <a:extLst>
+                        <a:ext uri="{28A0092B-C50C-407E-A947-70E740481C1C}">
+                          <a14:useLocalDpi xmlns:a14="http://schemas.microsoft.com/office/drawing/2010/main" val="0"/>
+                        </a:ext>
+                      </a:extLst>
+                    </a:blip>
+                    <a:stretch>
+                      <a:fillRect/>
+                    </a:stretch>
+                  </pic:blipFill>
+                  <pic:spPr>
+                    <a:xfrm>
+                      <a:off x="0" y="0"/>
+                      <a:ext cx="5760720" cy="3114040"/>
+                    </a:xfrm>
+                    <a:prstGeom prst="rect">
+                      <a:avLst/>
+                    </a:prstGeom>
+                  </pic:spPr>
+                </pic:pic>
+              </a:graphicData>
+            </a:graphic>
+          </wp:inline>
+        </w:drawing>
+      </w:r>
+    </w:p>
+    <w:p>
+      <w:pPr>
+        <w:jc w:val="center"/>
+        <w:rPr>
+          <w:sz w:val="28"/>
+          <w:szCs w:val="28"/>
+        </w:rPr>
+      </w:pPr>
+      <w:r>
+        <w:rPr>
+          <w:sz w:val="28"/>
+          <w:szCs w:val="28"/>
+        </w:rPr>
+        <w:t>фиг. 1.8</w:t>
+      </w:r>
+      <w:r>
+        <w:rPr>
+          <w:sz w:val="28"/>
+          <w:szCs w:val="28"/>
+        </w:rPr>
+        <w:t xml:space="preserve"> Архитектура на системата, взета от </w:t>
+      </w:r>
+      <w:r>
+        <w:rPr>
+          <w:sz w:val="28"/>
+          <w:szCs w:val="28"/>
+          <w:lang w:val="en-US"/>
+        </w:rPr>
+        <w:t>[6]</w:t>
+      </w:r>
+    </w:p>
+    <w:p>
+      <w:pPr>
+        <w:jc w:val="both"/>
+        <w:rPr>
+          <w:sz w:val="28"/>
+          <w:szCs w:val="28"/>
+        </w:rPr>
+      </w:pPr>
+      <w:r>
+        <w:rPr>
+          <w:sz w:val="28"/>
+          <w:szCs w:val="28"/>
+        </w:rPr>
+        <w:t xml:space="preserve"> </w:t>
+      </w:r>
+      <w:r>
+        <w:rPr>
+          <w:sz w:val="28"/>
+          <w:szCs w:val="28"/>
+        </w:rPr>
+        <w:t xml:space="preserve"> </w:t>
+      </w:r>
+    </w:p>
+    <w:p>
+      <w:pPr>
+        <w:jc w:val="both"/>
+        <w:rPr>
+          <w:b/>
+          <w:sz w:val="28"/>
+          <w:szCs w:val="28"/>
+        </w:rPr>
+      </w:pPr>
+      <w:r>
+        <w:rPr>
+          <w:b/>
+          <w:sz w:val="28"/>
+          <w:szCs w:val="28"/>
+        </w:rPr>
+        <w:t>1.7</w:t>
+      </w:r>
+      <w:r>
+        <w:rPr>
+          <w:b/>
+          <w:sz w:val="28"/>
+          <w:szCs w:val="28"/>
+        </w:rPr>
+        <w:t xml:space="preserve"> Функционалности на разработваното приложение</w:t>
+      </w:r>
+    </w:p>
+    <w:p>
+      <w:pPr>
+        <w:jc w:val="both"/>
+        <w:rPr>
+          <w:sz w:val="28"/>
+          <w:szCs w:val="28"/>
+        </w:rPr>
+      </w:pPr>
+      <w:r>
+        <w:rPr>
+          <w:sz w:val="28"/>
+          <w:szCs w:val="28"/>
+        </w:rPr>
+        <w:t xml:space="preserve">    </w:t>
+      </w:r>
+      <w:r>
+        <w:rPr>
+          <w:sz w:val="28"/>
+          <w:szCs w:val="28"/>
+        </w:rPr>
+        <w:t xml:space="preserve">На база разгледаните до момента софтуерни продукти следва да </w:t>
+      </w:r>
+      <w:r>
+        <w:rPr>
+          <w:sz w:val="28"/>
+          <w:szCs w:val="28"/>
+        </w:rPr>
+        <w:t>оформим</w:t>
+      </w:r>
+      <w:r>
+        <w:rPr>
+          <w:sz w:val="28"/>
+          <w:szCs w:val="28"/>
+        </w:rPr>
+        <w:t xml:space="preserve"> к</w:t>
+      </w:r>
+      <w:r>
+        <w:rPr>
+          <w:sz w:val="28"/>
+          <w:szCs w:val="28"/>
+        </w:rPr>
+        <w:t xml:space="preserve">акви възможности трябва да има </w:t>
+      </w:r>
+      <w:r>
+        <w:rPr>
+          <w:sz w:val="28"/>
+          <w:szCs w:val="28"/>
+        </w:rPr>
+        <w:t>разработваният дипломен проект.</w:t>
+      </w:r>
+    </w:p>
+    <w:p>
+      <w:pPr>
+        <w:jc w:val="both"/>
+        <w:rPr>
+          <w:sz w:val="28"/>
+          <w:szCs w:val="28"/>
+        </w:rPr>
+      </w:pPr>
+      <w:r>
+        <w:rPr>
+          <w:sz w:val="28"/>
+          <w:szCs w:val="28"/>
+        </w:rPr>
+        <w:t xml:space="preserve">    </w:t>
+      </w:r>
+      <w:r>
+        <w:rPr>
+          <w:sz w:val="28"/>
+          <w:szCs w:val="28"/>
+        </w:rPr>
+        <w:t xml:space="preserve">Ще бъде разработена бек-енд частта на система за резервация на спортни игрища, като тя ще е уеб базирана. Ще се използва </w:t>
+      </w:r>
+      <w:r>
+        <w:rPr>
+          <w:sz w:val="28"/>
+          <w:szCs w:val="28"/>
+          <w:lang w:val="en-US"/>
+        </w:rPr>
+        <w:t xml:space="preserve">Java, Spring, </w:t>
+      </w:r>
+      <w:r>
+        <w:rPr>
+          <w:sz w:val="28"/>
+          <w:szCs w:val="28"/>
+        </w:rPr>
+        <w:t xml:space="preserve">релационна база данни. </w:t>
+      </w:r>
+    </w:p>
+    <w:p>
+      <w:pPr>
+        <w:jc w:val="both"/>
+        <w:rPr>
+          <w:sz w:val="28"/>
+          <w:szCs w:val="28"/>
+          <w:lang w:val="en-US"/>
+        </w:rPr>
+      </w:pPr>
+      <w:r>
+        <w:rPr>
+          <w:sz w:val="28"/>
+          <w:szCs w:val="28"/>
+        </w:rPr>
+        <w:t xml:space="preserve">    </w:t>
+      </w:r>
+      <w:r>
+        <w:rPr>
+          <w:sz w:val="28"/>
+          <w:szCs w:val="28"/>
+        </w:rPr>
+        <w:t xml:space="preserve">Потребителите на приложението ще са разделени на три основни роли – клиенти, фирми и администратор. </w:t>
+      </w:r>
+      <w:r>
+        <w:rPr>
+          <w:sz w:val="28"/>
+          <w:szCs w:val="28"/>
+        </w:rPr>
+        <w:t>Ще се използва основен клас</w:t>
+      </w:r>
+      <w:r>
+        <w:rPr>
+          <w:sz w:val="28"/>
+          <w:szCs w:val="28"/>
+          <w:lang w:val="en-US"/>
+        </w:rPr>
+        <w:t xml:space="preserve"> </w:t>
+      </w:r>
+      <w:r>
+        <w:rPr>
+          <w:sz w:val="28"/>
+          <w:szCs w:val="28"/>
+        </w:rPr>
+        <w:t xml:space="preserve">Потребител </w:t>
+      </w:r>
+      <w:r>
+        <w:rPr>
+          <w:sz w:val="28"/>
+          <w:szCs w:val="28"/>
+          <w:lang w:val="en-US"/>
+        </w:rPr>
+        <w:t>(User),</w:t>
+      </w:r>
+      <w:r>
+        <w:rPr>
+          <w:sz w:val="28"/>
+          <w:szCs w:val="28"/>
+        </w:rPr>
+        <w:t xml:space="preserve"> с атрибути потребителско име и парола, и възможност за резервация и отмяна резервация на игрище. Останалите вариации на потребители ще го наследяват, всеки със специфичните си функционалности.</w:t>
+      </w:r>
+      <w:r>
+        <w:rPr>
+          <w:sz w:val="28"/>
+          <w:szCs w:val="28"/>
+          <w:lang w:val="en-US"/>
+        </w:rPr>
+        <w:t xml:space="preserve"> </w:t>
+      </w:r>
+      <w:r>
+        <w:rPr>
+          <w:sz w:val="28"/>
+          <w:szCs w:val="28"/>
+        </w:rPr>
+        <w:t>Всички</w:t>
+      </w:r>
+      <w:r>
+        <w:rPr>
+          <w:sz w:val="28"/>
+          <w:szCs w:val="28"/>
+        </w:rPr>
+        <w:t xml:space="preserve"> ще </w:t>
+      </w:r>
+      <w:r>
+        <w:rPr>
+          <w:sz w:val="28"/>
+          <w:szCs w:val="28"/>
+        </w:rPr>
+        <w:lastRenderedPageBreak/>
+        <w:t>имат възмож</w:t>
+      </w:r>
+      <w:r>
+        <w:rPr>
+          <w:sz w:val="28"/>
+          <w:szCs w:val="28"/>
+        </w:rPr>
+        <w:t>ност за вход в собствен профил</w:t>
+      </w:r>
+      <w:r>
+        <w:rPr>
+          <w:sz w:val="28"/>
+          <w:szCs w:val="28"/>
+        </w:rPr>
+        <w:t xml:space="preserve"> или регистрация, като за целта</w:t>
+      </w:r>
+      <w:r>
+        <w:rPr>
+          <w:sz w:val="28"/>
+          <w:szCs w:val="28"/>
+        </w:rPr>
+        <w:t xml:space="preserve"> ще се използва </w:t>
+      </w:r>
+      <w:r>
+        <w:rPr>
+          <w:sz w:val="28"/>
+          <w:szCs w:val="28"/>
+          <w:lang w:val="en-US"/>
+        </w:rPr>
+        <w:t>системата за мениджмънт Keycloak.</w:t>
+      </w:r>
+      <w:r>
+        <w:rPr>
+          <w:sz w:val="28"/>
+          <w:szCs w:val="28"/>
+        </w:rPr>
+        <w:t xml:space="preserve"> </w:t>
+      </w:r>
+    </w:p>
+    <w:p>
+      <w:pPr>
+        <w:jc w:val="both"/>
+        <w:rPr>
+          <w:sz w:val="28"/>
+          <w:szCs w:val="28"/>
+        </w:rPr>
+      </w:pPr>
+      <w:r>
+        <w:rPr>
+          <w:sz w:val="28"/>
+          <w:szCs w:val="28"/>
+        </w:rPr>
+        <w:t xml:space="preserve">    </w:t>
+      </w:r>
+      <w:r>
+        <w:rPr>
+          <w:sz w:val="28"/>
+          <w:szCs w:val="28"/>
+        </w:rPr>
+        <w:t>Клиентите свободно ще могат да разглеждат качените в приложението с</w:t>
+      </w:r>
+      <w:r>
+        <w:rPr>
+          <w:sz w:val="28"/>
+          <w:szCs w:val="28"/>
+        </w:rPr>
+        <w:t xml:space="preserve">портни игрища и информацията, свързана с </w:t>
+      </w:r>
+      <w:r>
+        <w:rPr>
+          <w:sz w:val="28"/>
+          <w:szCs w:val="28"/>
+        </w:rPr>
+        <w:t xml:space="preserve">тях. За да направят резервация обаче, ще трябва да са регистрирани и влезли в профила си. Ще имат възможност да </w:t>
+      </w:r>
+      <w:r>
+        <w:rPr>
+          <w:sz w:val="28"/>
+          <w:szCs w:val="28"/>
+        </w:rPr>
+        <w:t xml:space="preserve">разглеждат и </w:t>
+      </w:r>
+      <w:r>
+        <w:rPr>
+          <w:sz w:val="28"/>
+          <w:szCs w:val="28"/>
+        </w:rPr>
+        <w:t>отменят вече направен</w:t>
+      </w:r>
+      <w:r>
+        <w:rPr>
+          <w:sz w:val="28"/>
+          <w:szCs w:val="28"/>
+        </w:rPr>
+        <w:t>и резервации</w:t>
+      </w:r>
+      <w:r>
+        <w:rPr>
+          <w:sz w:val="28"/>
+          <w:szCs w:val="28"/>
+        </w:rPr>
+        <w:t>, както и да редактират данните, които са въвели за себе си.</w:t>
+      </w:r>
+    </w:p>
+    <w:p>
+      <w:pPr>
+        <w:jc w:val="both"/>
+        <w:rPr>
+          <w:sz w:val="28"/>
+          <w:szCs w:val="28"/>
+        </w:rPr>
+      </w:pPr>
+      <w:r>
+        <w:rPr>
+          <w:sz w:val="28"/>
+          <w:szCs w:val="28"/>
+        </w:rPr>
+        <w:t xml:space="preserve">    </w:t>
+      </w:r>
+      <w:r>
+        <w:rPr>
+          <w:sz w:val="28"/>
+          <w:szCs w:val="28"/>
+        </w:rPr>
+        <w:t xml:space="preserve">Фирмите, </w:t>
+      </w:r>
+      <w:r>
+        <w:rPr>
+          <w:sz w:val="28"/>
+          <w:szCs w:val="28"/>
+        </w:rPr>
+        <w:t>ще могат да се добавят</w:t>
+      </w:r>
+      <w:r>
+        <w:rPr>
+          <w:sz w:val="28"/>
+          <w:szCs w:val="28"/>
+        </w:rPr>
+        <w:t xml:space="preserve"> от администратор, </w:t>
+      </w:r>
+      <w:r>
+        <w:rPr>
+          <w:sz w:val="28"/>
+          <w:szCs w:val="28"/>
+        </w:rPr>
+        <w:t xml:space="preserve">а </w:t>
+      </w:r>
+      <w:r>
+        <w:rPr>
+          <w:sz w:val="28"/>
+          <w:szCs w:val="28"/>
+        </w:rPr>
+        <w:t>влизайки в профила си ще имат възможност да добавят свои игрища за резервации, както и да редактират техните параметри</w:t>
+      </w:r>
+      <w:r>
+        <w:rPr>
+          <w:sz w:val="28"/>
+          <w:szCs w:val="28"/>
+        </w:rPr>
+        <w:t xml:space="preserve"> и информация</w:t>
+      </w:r>
+      <w:r>
+        <w:rPr>
+          <w:sz w:val="28"/>
+          <w:szCs w:val="28"/>
+        </w:rPr>
+        <w:t>. Ще имат и въ</w:t>
+      </w:r>
+      <w:r>
+        <w:rPr>
+          <w:sz w:val="28"/>
+          <w:szCs w:val="28"/>
+        </w:rPr>
+        <w:t>зможност да променят собствените</w:t>
+      </w:r>
+      <w:r>
+        <w:rPr>
+          <w:sz w:val="28"/>
+          <w:szCs w:val="28"/>
+        </w:rPr>
+        <w:t xml:space="preserve"> </w:t>
+      </w:r>
+      <w:r>
+        <w:rPr>
+          <w:sz w:val="28"/>
+          <w:szCs w:val="28"/>
+        </w:rPr>
+        <w:t>си данни</w:t>
+      </w:r>
       <w:bookmarkStart w:id="0" w:name="_GoBack"/>
       <w:bookmarkEnd w:id="0"/>
+      <w:r>
+        <w:rPr>
+          <w:sz w:val="28"/>
+          <w:szCs w:val="28"/>
+        </w:rPr>
+        <w:t xml:space="preserve"> </w:t>
+      </w:r>
+      <w:r>
+        <w:rPr>
+          <w:sz w:val="28"/>
+          <w:szCs w:val="28"/>
+        </w:rPr>
+        <w:t>като адрес, телефон и др.</w:t>
+      </w:r>
+    </w:p>
+    <w:p>
+      <w:pPr>
+        <w:jc w:val="both"/>
+        <w:rPr>
+          <w:sz w:val="28"/>
+          <w:szCs w:val="28"/>
+        </w:rPr>
+      </w:pPr>
+      <w:r>
+        <w:rPr>
+          <w:sz w:val="28"/>
+          <w:szCs w:val="28"/>
+        </w:rPr>
+        <w:t xml:space="preserve">    </w:t>
+      </w:r>
+      <w:r>
+        <w:rPr>
+          <w:sz w:val="28"/>
+          <w:szCs w:val="28"/>
+        </w:rPr>
+        <w:t xml:space="preserve">Администраторският профил ще има възможността да добавя и премахва фирми, както и да трие клиентски профили и спортни игрища. </w:t>
+      </w:r>
+    </w:p>
+    <w:p>
+      <w:pPr>
+        <w:jc w:val="both"/>
+        <w:rPr>
+          <w:sz w:val="28"/>
+          <w:szCs w:val="28"/>
+        </w:rPr>
+      </w:pPr>
+      <w:r>
+        <w:rPr>
+          <w:sz w:val="28"/>
+          <w:szCs w:val="28"/>
+        </w:rPr>
+        <w:t xml:space="preserve">    </w:t>
+      </w:r>
+      <w:r>
+        <w:rPr>
+          <w:sz w:val="28"/>
+          <w:szCs w:val="28"/>
+        </w:rPr>
+        <w:t xml:space="preserve">Плюсът на приложението е, че ще бъде изцяло безплатно, в него няма да се извършват плащания, ако има такива, те </w:t>
+      </w:r>
+      <w:r>
+        <w:rPr>
+          <w:sz w:val="28"/>
+          <w:szCs w:val="28"/>
+        </w:rPr>
+        <w:t xml:space="preserve">ще </w:t>
+      </w:r>
+      <w:r>
+        <w:rPr>
+          <w:sz w:val="28"/>
+          <w:szCs w:val="28"/>
+        </w:rPr>
+        <w:t xml:space="preserve">бъдат направени на място в самия обект. </w:t>
+      </w:r>
+    </w:p>
+    <w:p>
+      <w:pPr>
+        <w:jc w:val="both"/>
+        <w:rPr>
+          <w:b/>
+          <w:sz w:val="28"/>
+          <w:szCs w:val="28"/>
+        </w:rPr>
+      </w:pPr>
+      <w:r>
+        <w:rPr>
+          <w:sz w:val="28"/>
+          <w:szCs w:val="28"/>
+        </w:rPr>
+        <w:t xml:space="preserve">    </w:t>
+      </w:r>
+      <w:r>
+        <w:rPr>
+          <w:sz w:val="28"/>
+          <w:szCs w:val="28"/>
+        </w:rPr>
+        <w:t>Свободно ще могат да се добавят обекти, които са както платени, така и със свободен достъп, няма да има ограничение в тяхната локация. Освен онлайн резервация клиентът  ще има достъп и до телефон на отговорното лице за конкретното игрище за директна комуникация и допълнителни въпроси. Под този формат освен удобство за запазване на часове, приложението ще се оформи и като добра информационна платформа за наличните спортни игрища.</w:t>
+      </w:r>
+      <w:r>
+        <w:rPr>
+          <w:sz w:val="28"/>
+          <w:szCs w:val="28"/>
+        </w:rPr>
+        <w:br/>
+      </w:r>
+      <w:r>
+        <w:rPr>
+          <w:sz w:val="28"/>
+          <w:szCs w:val="28"/>
+        </w:rPr>
+        <w:br/>
+      </w:r>
+      <w:r>
+        <w:rPr>
+          <w:b/>
+          <w:sz w:val="28"/>
+          <w:szCs w:val="28"/>
+        </w:rPr>
+        <w:t>Източници първа глава</w:t>
+      </w:r>
+      <w:r>
+        <w:rPr>
+          <w:b/>
+          <w:sz w:val="28"/>
+          <w:szCs w:val="28"/>
+          <w:lang w:val="en-US"/>
+        </w:rPr>
+        <w:t xml:space="preserve">: </w:t>
+      </w:r>
+    </w:p>
+    <w:p>
+      <w:pPr>
+        <w:rPr>
+          <w:sz w:val="28"/>
+          <w:szCs w:val="28"/>
+          <w:lang w:val="en-US"/>
+        </w:rPr>
+      </w:pPr>
+      <w:r>
+        <w:rPr>
+          <w:sz w:val="28"/>
+          <w:szCs w:val="28"/>
+          <w:lang w:val="en-US"/>
+        </w:rPr>
+        <w:t xml:space="preserve">[1] </w:t>
+      </w:r>
+      <w:r>
+        <w:rPr>
+          <w:sz w:val="28"/>
+          <w:szCs w:val="28"/>
+        </w:rPr>
+        <w:t xml:space="preserve">Официален сайт на приложението - </w:t>
+      </w:r>
+      <w:r>
+        <w:rPr>
+          <w:sz w:val="28"/>
+          <w:szCs w:val="28"/>
+          <w:lang w:val="en-US"/>
+        </w:rPr>
+        <w:t>https://tereni.bg/</w:t>
+      </w:r>
+    </w:p>
+    <w:p>
+      <w:pPr>
+        <w:rPr>
+          <w:sz w:val="28"/>
+          <w:szCs w:val="28"/>
+        </w:rPr>
+      </w:pPr>
+      <w:r>
+        <w:rPr>
+          <w:sz w:val="28"/>
+          <w:szCs w:val="28"/>
+          <w:lang w:val="en-US"/>
+        </w:rPr>
+        <w:t>[2]</w:t>
+      </w:r>
+      <w:r>
+        <w:rPr>
+          <w:sz w:val="28"/>
+          <w:szCs w:val="28"/>
+        </w:rPr>
+        <w:t xml:space="preserve"> Официален сайт на приложението - </w:t>
+      </w:r>
+      <w:r>
+        <w:rPr>
+          <w:sz w:val="28"/>
+          <w:szCs w:val="28"/>
+        </w:rPr>
+        <w:t>https://easybook.bg/</w:t>
+      </w:r>
+    </w:p>
+    <w:p>
+      <w:pPr>
+        <w:rPr>
+          <w:sz w:val="28"/>
+          <w:szCs w:val="28"/>
+        </w:rPr>
+      </w:pPr>
+      <w:r>
+        <w:rPr>
+          <w:sz w:val="28"/>
+          <w:szCs w:val="28"/>
+          <w:lang w:val="en-US"/>
+        </w:rPr>
+        <w:t>[3]</w:t>
+      </w:r>
+      <w:r>
+        <w:rPr>
+          <w:sz w:val="28"/>
+          <w:szCs w:val="28"/>
+        </w:rPr>
+        <w:t xml:space="preserve"> Официален сайт на приложението - </w:t>
+      </w:r>
+      <w:r>
+        <w:rPr>
+          <w:sz w:val="28"/>
+          <w:szCs w:val="28"/>
+        </w:rPr>
+        <w:t>https://www.sp</w:t>
+      </w:r>
+      <w:r>
+        <w:rPr>
+          <w:sz w:val="28"/>
+          <w:szCs w:val="28"/>
+        </w:rPr>
+        <w:t>ort4all.bg/</w:t>
+      </w:r>
+    </w:p>
+    <w:p>
+      <w:pPr>
+        <w:rPr>
+          <w:sz w:val="28"/>
+          <w:szCs w:val="28"/>
+          <w:lang w:val="en-US"/>
+        </w:rPr>
+      </w:pPr>
+      <w:r>
+        <w:rPr>
+          <w:sz w:val="28"/>
+          <w:szCs w:val="28"/>
+          <w:lang w:val="en-US"/>
+        </w:rPr>
+        <w:t>[4]</w:t>
+      </w:r>
+      <w:r>
+        <w:rPr>
+          <w:sz w:val="28"/>
+          <w:szCs w:val="28"/>
+        </w:rPr>
+        <w:t xml:space="preserve"> </w:t>
+      </w:r>
+      <w:r>
+        <w:rPr>
+          <w:b/>
+          <w:sz w:val="28"/>
+          <w:szCs w:val="28"/>
+        </w:rPr>
+        <w:t>Cosmas, Nwakanma Ifeanyi, C. Etus, I. U. Ajere, and Agomuo Uchechukwu Godswill.</w:t>
+      </w:r>
+      <w:r>
+        <w:rPr>
+          <w:sz w:val="28"/>
+          <w:szCs w:val="28"/>
+        </w:rPr>
+        <w:t xml:space="preserve"> "Online bus ticket reservation system." Iiard International Journal Of Computer Science And Statistics (2015).</w:t>
+      </w:r>
+    </w:p>
+    <w:p>
+      <w:pPr>
+        <w:rPr>
+          <w:sz w:val="28"/>
+          <w:szCs w:val="28"/>
+          <w:lang w:val="en-US"/>
+        </w:rPr>
+      </w:pPr>
+      <w:r>
+        <w:rPr>
+          <w:b/>
+          <w:sz w:val="28"/>
+          <w:szCs w:val="28"/>
+          <w:lang w:val="en-US"/>
+        </w:rPr>
+        <w:t>[5]</w:t>
+      </w:r>
+      <w:r>
+        <w:rPr>
+          <w:sz w:val="28"/>
+          <w:szCs w:val="28"/>
+          <w:lang w:val="en-US"/>
+        </w:rPr>
+        <w:t xml:space="preserve"> </w:t>
+      </w:r>
+      <w:r>
+        <w:rPr>
+          <w:b/>
+          <w:sz w:val="28"/>
+          <w:szCs w:val="28"/>
+          <w:lang w:val="en-US"/>
+        </w:rPr>
+        <w:t>Kwadwo, Tenagyei Edwin, Kwadwo Kusi, and Patamia Agbeshi Rutherford</w:t>
+      </w:r>
+      <w:r>
+        <w:rPr>
+          <w:sz w:val="28"/>
+          <w:szCs w:val="28"/>
+          <w:lang w:val="en-US"/>
+        </w:rPr>
+        <w:t xml:space="preserve">. "Design and Implementation of Hospital Reservation System on Android." </w:t>
+      </w:r>
+      <w:r>
+        <w:rPr>
+          <w:sz w:val="28"/>
+          <w:szCs w:val="28"/>
+          <w:lang w:val="en-US"/>
+        </w:rPr>
+        <w:lastRenderedPageBreak/>
+        <w:t>International Journal of Computer Science and Information Security (IJCSIS) 17, no. 10 (2019).</w:t>
+      </w:r>
+    </w:p>
+    <w:p>
+      <w:pPr>
+        <w:rPr>
+          <w:sz w:val="28"/>
+          <w:szCs w:val="28"/>
+          <w:lang w:val="en-US"/>
+        </w:rPr>
+      </w:pPr>
+      <w:r>
+        <w:rPr>
+          <w:b/>
+          <w:sz w:val="28"/>
+          <w:szCs w:val="28"/>
+          <w:lang w:val="en-US"/>
+        </w:rPr>
+        <w:t>[6]</w:t>
+      </w:r>
+      <w:r>
+        <w:rPr>
+          <w:sz w:val="28"/>
+          <w:szCs w:val="28"/>
+          <w:lang w:val="en-US"/>
+        </w:rPr>
+        <w:t xml:space="preserve"> </w:t>
+      </w:r>
+      <w:r>
+        <w:rPr>
+          <w:b/>
+          <w:sz w:val="28"/>
+          <w:szCs w:val="28"/>
+          <w:lang w:val="en-US"/>
+        </w:rPr>
+        <w:t>Virginus, Ugwu Nnaemeka, Nelson Ogechukwu Madu, Okafor Loveth Ijeoma, Anusiobi Chinenye Loveline, Ugwuanyi Peace Nkiruka, Ndunelo Paul Tobechukwu, and Ani Chinonso Darlington</w:t>
+      </w:r>
+      <w:r>
+        <w:rPr>
+          <w:sz w:val="28"/>
+          <w:szCs w:val="28"/>
+          <w:lang w:val="en-US"/>
+        </w:rPr>
+        <w:t>. "A Bus Reservation System On Smartphone." International Journal of Progressive Sciences and Technologies 25, no. 1 (2021): 240-250.</w:t>
+      </w:r>
     </w:p>
     <w:sectPr>
       <w:pgSz w:w="11906" w:h="16838"/>
@@ -206,6 +4170,56 @@
     </w:sectPr>
   </w:body>
 </w:document>
+</file>
+
+<file path=word/endnotes.xml><?xml version="1.0" encoding="utf-8"?>
+<w:endnotes xmlns:wpc="http://schemas.microsoft.com/office/word/2010/wordprocessingCanvas" xmlns:mc="http://schemas.openxmlformats.org/markup-compatibility/2006" xmlns:o="urn:schemas-microsoft-com:office:office" xmlns:r="http://schemas.openxmlformats.org/officeDocument/2006/relationships" xmlns:m="http://schemas.openxmlformats.org/officeDocument/2006/math" xmlns:v="urn:schemas-microsoft-com:vml" xmlns:wp14="http://schemas.microsoft.com/office/word/2010/wordprocessingDrawing" xmlns:wp="http://schemas.openxmlformats.org/drawingml/2006/wordprocessingDrawing" xmlns:w10="urn:schemas-microsoft-com:office:word" xmlns:w="http://schemas.openxmlformats.org/wordprocessingml/2006/main" xmlns:w14="http://schemas.microsoft.com/office/word/2010/wordml" xmlns:w15="http://schemas.microsoft.com/office/word/2012/wordml" xmlns:wpg="http://schemas.microsoft.com/office/word/2010/wordprocessingGroup" xmlns:wpi="http://schemas.microsoft.com/office/word/2010/wordprocessingInk" xmlns:wne="http://schemas.microsoft.com/office/word/2006/wordml" xmlns:wps="http://schemas.microsoft.com/office/word/2010/wordprocessingShape" mc:Ignorable="w14 w15 wp14">
+  <w:endnote w:type="separator" w:id="-1">
+    <w:p>
+      <w:pPr>
+        <w:spacing w:after="0" w:line="240" w:lineRule="auto"/>
+      </w:pPr>
+      <w:r>
+        <w:separator/>
+      </w:r>
+    </w:p>
+  </w:endnote>
+  <w:endnote w:type="continuationSeparator" w:id="0">
+    <w:p>
+      <w:pPr>
+        <w:spacing w:after="0" w:line="240" w:lineRule="auto"/>
+      </w:pPr>
+      <w:r>
+        <w:continuationSeparator/>
+      </w:r>
+    </w:p>
+  </w:endnote>
+</w:endnotes>
+</file>
+
+<file path=word/footnotes.xml><?xml version="1.0" encoding="utf-8"?>
+<w:footnotes xmlns:wpc="http://schemas.microsoft.com/office/word/2010/wordprocessingCanvas" xmlns:mc="http://schemas.openxmlformats.org/markup-compatibility/2006" xmlns:o="urn:schemas-microsoft-com:office:office" xmlns:r="http://schemas.openxmlformats.org/officeDocument/2006/relationships" xmlns:m="http://schemas.openxmlformats.org/officeDocument/2006/math" xmlns:v="urn:schemas-microsoft-com:vml" xmlns:wp14="http://schemas.microsoft.com/office/word/2010/wordprocessingDrawing" xmlns:wp="http://schemas.openxmlformats.org/drawingml/2006/wordprocessingDrawing" xmlns:w10="urn:schemas-microsoft-com:office:word" xmlns:w="http://schemas.openxmlformats.org/wordprocessingml/2006/main" xmlns:w14="http://schemas.microsoft.com/office/word/2010/wordml" xmlns:w15="http://schemas.microsoft.com/office/word/2012/wordml" xmlns:wpg="http://schemas.microsoft.com/office/word/2010/wordprocessingGroup" xmlns:wpi="http://schemas.microsoft.com/office/word/2010/wordprocessingInk" xmlns:wne="http://schemas.microsoft.com/office/word/2006/wordml" xmlns:wps="http://schemas.microsoft.com/office/word/2010/wordprocessingShape" mc:Ignorable="w14 w15 wp14">
+  <w:footnote w:type="separator" w:id="-1">
+    <w:p>
+      <w:pPr>
+        <w:spacing w:after="0" w:line="240" w:lineRule="auto"/>
+      </w:pPr>
+      <w:r>
+        <w:separator/>
+      </w:r>
+    </w:p>
+  </w:footnote>
+  <w:footnote w:type="continuationSeparator" w:id="0">
+    <w:p>
+      <w:pPr>
+        <w:spacing w:after="0" w:line="240" w:lineRule="auto"/>
+      </w:pPr>
+      <w:r>
+        <w:continuationSeparator/>
+      </w:r>
+    </w:p>
+  </w:footnote>
+</w:footnotes>
 </file>
 
 <file path=word/styles.xml><?xml version="1.0" encoding="utf-8"?>
@@ -629,6 +4643,45 @@
     <w:semiHidden/>
     <w:unhideWhenUsed/>
   </w:style>
+  <w:style w:type="paragraph" w:styleId="EndnoteText">
+    <w:name w:val="endnote text"/>
+    <w:basedOn w:val="Normal"/>
+    <w:link w:val="EndnoteTextChar"/>
+    <w:uiPriority w:val="99"/>
+    <w:semiHidden/>
+    <w:unhideWhenUsed/>
+    <w:rsid w:val="0031540E"/>
+    <w:pPr>
+      <w:spacing w:after="0" w:line="240" w:lineRule="auto"/>
+    </w:pPr>
+    <w:rPr>
+      <w:sz w:val="20"/>
+      <w:szCs w:val="20"/>
+    </w:rPr>
+  </w:style>
+  <w:style w:type="character" w:customStyle="1" w:styleId="EndnoteTextChar">
+    <w:name w:val="Endnote Text Char"/>
+    <w:basedOn w:val="DefaultParagraphFont"/>
+    <w:link w:val="EndnoteText"/>
+    <w:uiPriority w:val="99"/>
+    <w:semiHidden/>
+    <w:rsid w:val="0031540E"/>
+    <w:rPr>
+      <w:sz w:val="20"/>
+      <w:szCs w:val="20"/>
+    </w:rPr>
+  </w:style>
+  <w:style w:type="character" w:styleId="EndnoteReference">
+    <w:name w:val="endnote reference"/>
+    <w:basedOn w:val="DefaultParagraphFont"/>
+    <w:uiPriority w:val="99"/>
+    <w:semiHidden/>
+    <w:unhideWhenUsed/>
+    <w:rsid w:val="0031540E"/>
+    <w:rPr>
+      <w:vertAlign w:val="superscript"/>
+    </w:rPr>
+  </w:style>
 </w:styles>
 </file>
 
@@ -891,4 +4944,16 @@
     </a:ext>
   </a:extLst>
 </a:theme>
+</file>
+
+<file path=customXml/item1.xml><?xml version="1.0" encoding="utf-8"?>
+<b:Sources xmlns:b="http://schemas.openxmlformats.org/officeDocument/2006/bibliography" xmlns="http://schemas.openxmlformats.org/officeDocument/2006/bibliography" SelectedStyle="\APASixthEditionOfficeOnline.xsl" StyleName="APA" Version="6"/>
+</file>
+
+<file path=customXml/itemProps1.xml><?xml version="1.0" encoding="utf-8"?>
+<ds:datastoreItem xmlns:ds="http://schemas.openxmlformats.org/officeDocument/2006/customXml" ds:itemID="{661F7317-EA4E-40A8-A1A7-89BCCF170696}">
+  <ds:schemaRefs>
+    <ds:schemaRef ds:uri="http://schemas.openxmlformats.org/officeDocument/2006/bibliography"/>
+  </ds:schemaRefs>
+</ds:datastoreItem>
 </file>
--- a/Първа  глава.docx
+++ b/Първа  глава.docx
@@ -47,6 +47,7 @@
       </w:pPr>
       <w:r>
         <w:rPr>
+          <w:b/>
           <w:sz w:val="28"/>
           <w:szCs w:val="28"/>
         </w:rPr>
@@ -57,7 +58,72 @@
           <w:sz w:val="28"/>
           <w:szCs w:val="28"/>
         </w:rPr>
-        <w:t xml:space="preserve">Темата на текущия дипломен проект е Разработка на уеб приложение за резервация на спортни съоръжения. </w:t>
+        <w:t xml:space="preserve">От години в </w:t>
+      </w:r>
+      <w:r>
+        <w:rPr>
+          <w:sz w:val="28"/>
+          <w:szCs w:val="28"/>
+        </w:rPr>
+        <w:t>множество</w:t>
+      </w:r>
+      <w:r>
+        <w:rPr>
+          <w:sz w:val="28"/>
+          <w:szCs w:val="28"/>
+        </w:rPr>
+        <w:t xml:space="preserve"> сфери се използват програми  и автоматизации за резервиране на различни услуги – билети за транспорт, различни развлечения и спортове, резервации в хотели</w:t>
+      </w:r>
+      <w:r>
+        <w:rPr>
+          <w:sz w:val="28"/>
+          <w:szCs w:val="28"/>
+        </w:rPr>
+        <w:t>, запазване на час за разнообразни услуги и много други</w:t>
+      </w:r>
+      <w:r>
+        <w:rPr>
+          <w:sz w:val="28"/>
+          <w:szCs w:val="28"/>
+        </w:rPr>
+        <w:t xml:space="preserve">. Днес приложенията от подобен тип са изключително разпространени и неразделна част от нашия живот. Подобни платформи значително улесняват както своите клиенти, така и служителите, спестявайки време, иначе прекарвано в чакане на опашки и телефонни разговори. </w:t>
+      </w:r>
+    </w:p>
+    <w:p>
+      <w:pPr>
+        <w:jc w:val="both"/>
+        <w:rPr>
+          <w:sz w:val="28"/>
+          <w:szCs w:val="28"/>
+        </w:rPr>
+      </w:pPr>
+      <w:r>
+        <w:rPr>
+          <w:sz w:val="28"/>
+          <w:szCs w:val="28"/>
+        </w:rPr>
+        <w:t xml:space="preserve">    </w:t>
+      </w:r>
+      <w:r>
+        <w:rPr>
+          <w:sz w:val="28"/>
+          <w:szCs w:val="28"/>
+        </w:rPr>
+        <w:t xml:space="preserve">Приложенията за резервации за спорни съоръжения улесняват както запазването на час, така и търсенето на подходящ обект, давайки информация за </w:t>
+      </w:r>
+      <w:r>
+        <w:rPr>
+          <w:sz w:val="28"/>
+          <w:szCs w:val="28"/>
+        </w:rPr>
+        <w:t>обектите</w:t>
+      </w:r>
+      <w:r>
+        <w:rPr>
+          <w:sz w:val="28"/>
+          <w:szCs w:val="28"/>
+        </w:rPr>
+        <w:t xml:space="preserve"> в различни квартали, градове, данни за техните размери, сравнение на цени. </w:t>
       </w:r>
       <w:r>
         <w:rPr>
@@ -79,6 +145,13 @@
           <w:sz w:val="28"/>
           <w:szCs w:val="28"/>
         </w:rPr>
+        <w:t xml:space="preserve"> – посветена изцяло на резервация на футболни игрища в София</w:t>
+      </w:r>
+      <w:r>
+        <w:rPr>
+          <w:sz w:val="28"/>
+          <w:szCs w:val="28"/>
+        </w:rPr>
         <w:t xml:space="preserve">, </w:t>
       </w:r>
       <w:r>
@@ -87,7 +160,37 @@
           <w:szCs w:val="28"/>
           <w:lang w:val="en-US"/>
         </w:rPr>
-        <w:t xml:space="preserve">easybook.bg, sport4all.bg. </w:t>
+        <w:t>easybook.bg</w:t>
+      </w:r>
+      <w:r>
+        <w:rPr>
+          <w:sz w:val="28"/>
+          <w:szCs w:val="28"/>
+        </w:rPr>
+        <w:t xml:space="preserve"> – за резервация на разнообразни услуги в страната</w:t>
+      </w:r>
+      <w:r>
+        <w:rPr>
+          <w:sz w:val="28"/>
+          <w:szCs w:val="28"/>
+          <w:lang w:val="en-US"/>
+        </w:rPr>
+        <w:t>, sport4all.bg</w:t>
+      </w:r>
+      <w:r>
+        <w:rPr>
+          <w:sz w:val="28"/>
+          <w:szCs w:val="28"/>
+        </w:rPr>
+        <w:t xml:space="preserve"> – за резервация на спорни съоръжения за град Варна</w:t>
+      </w:r>
+      <w:r>
+        <w:rPr>
+          <w:sz w:val="28"/>
+          <w:szCs w:val="28"/>
+          <w:lang w:val="en-US"/>
+        </w:rPr>
+        <w:t xml:space="preserve">. </w:t>
       </w:r>
       <w:r>
         <w:rPr>
@@ -208,7 +311,109 @@
           <w:sz w:val="28"/>
           <w:szCs w:val="28"/>
         </w:rPr>
-        <w:t>, тъй като техният принцип на работа силно се припокрива с начинът по-който трябва да функционира приложението за резервации на спортни съоръжения.</w:t>
+        <w:t>. Т</w:t>
+      </w:r>
+      <w:r>
+        <w:rPr>
+          <w:sz w:val="28"/>
+          <w:szCs w:val="28"/>
+        </w:rPr>
+        <w:t>ехният принцип на работа</w:t>
+      </w:r>
+      <w:r>
+        <w:rPr>
+          <w:sz w:val="28"/>
+          <w:szCs w:val="28"/>
+        </w:rPr>
+        <w:t xml:space="preserve"> и функционалности</w:t>
+      </w:r>
+      <w:r>
+        <w:rPr>
+          <w:sz w:val="28"/>
+          <w:szCs w:val="28"/>
+        </w:rPr>
+        <w:t xml:space="preserve"> силно се припокрива</w:t>
+      </w:r>
+      <w:r>
+        <w:rPr>
+          <w:sz w:val="28"/>
+          <w:szCs w:val="28"/>
+        </w:rPr>
+        <w:t>т</w:t>
+      </w:r>
+      <w:r>
+        <w:rPr>
+          <w:sz w:val="28"/>
+          <w:szCs w:val="28"/>
+        </w:rPr>
+        <w:t xml:space="preserve"> с начинът</w:t>
+      </w:r>
+      <w:r>
+        <w:rPr>
+          <w:sz w:val="28"/>
+          <w:szCs w:val="28"/>
+        </w:rPr>
+        <w:t>,</w:t>
+      </w:r>
+      <w:r>
+        <w:rPr>
+          <w:sz w:val="28"/>
+          <w:szCs w:val="28"/>
+        </w:rPr>
+        <w:t xml:space="preserve"> по-който трябва да функционира приложението за резервации на спортни съоръжения.</w:t>
+      </w:r>
+      <w:r>
+        <w:rPr>
+          <w:sz w:val="28"/>
+          <w:szCs w:val="28"/>
+        </w:rPr>
+        <w:t xml:space="preserve"> </w:t>
+      </w:r>
+    </w:p>
+    <w:p>
+      <w:pPr>
+        <w:jc w:val="both"/>
+        <w:rPr>
+          <w:b/>
+          <w:sz w:val="28"/>
+          <w:szCs w:val="28"/>
+          <w:lang w:val="en-US"/>
+        </w:rPr>
+      </w:pPr>
+      <w:r>
+        <w:rPr>
+          <w:b/>
+          <w:sz w:val="28"/>
+          <w:szCs w:val="28"/>
+          <w:lang w:val="en-US"/>
+        </w:rPr>
+        <w:t xml:space="preserve">1.1 </w:t>
+      </w:r>
+      <w:r>
+        <w:rPr>
+          <w:b/>
+          <w:sz w:val="28"/>
+          <w:szCs w:val="28"/>
+        </w:rPr>
+        <w:t xml:space="preserve">Платформа за резервации </w:t>
+      </w:r>
+      <w:r>
+        <w:rPr>
+          <w:b/>
+          <w:sz w:val="28"/>
+          <w:szCs w:val="28"/>
+          <w:lang w:val="en-US"/>
+        </w:rPr>
+        <w:t>Tereni.b</w:t>
+      </w:r>
+      <w:r>
+        <w:rPr>
+          <w:b/>
+          <w:sz w:val="28"/>
+          <w:szCs w:val="28"/>
+          <w:lang w:val="en-US"/>
+        </w:rPr>
+        <w:t>g</w:t>
       </w:r>
     </w:p>
     <w:p>
@@ -230,58 +435,6 @@
         <w:rPr>
           <w:sz w:val="28"/>
           <w:szCs w:val="28"/>
-        </w:rPr>
-        <w:t>Накрая на тази глава, ще бъдат описани основните функционалности, които трябва да притежава разработваният дипломен проект, както и какви плюсове има той спрямо част от разгледаните продукти.</w:t>
-      </w:r>
-    </w:p>
-    <w:p>
-      <w:pPr>
-        <w:jc w:val="both"/>
-        <w:rPr>
-          <w:b/>
-          <w:sz w:val="28"/>
-          <w:szCs w:val="28"/>
-          <w:lang w:val="en-US"/>
-        </w:rPr>
-      </w:pPr>
-      <w:r>
-        <w:rPr>
-          <w:b/>
-          <w:sz w:val="28"/>
-          <w:szCs w:val="28"/>
-          <w:lang w:val="en-US"/>
-        </w:rPr>
-        <w:t>1.1 Tereni.b</w:t>
-      </w:r>
-      <w:r>
-        <w:rPr>
-          <w:b/>
-          <w:sz w:val="28"/>
-          <w:szCs w:val="28"/>
-          <w:lang w:val="en-US"/>
-        </w:rPr>
-        <w:t>g</w:t>
-      </w:r>
-    </w:p>
-    <w:p>
-      <w:pPr>
-        <w:jc w:val="both"/>
-        <w:rPr>
-          <w:sz w:val="28"/>
-          <w:szCs w:val="28"/>
-        </w:rPr>
-      </w:pPr>
-      <w:r>
-        <w:rPr>
-          <w:sz w:val="28"/>
-          <w:szCs w:val="28"/>
-        </w:rPr>
-        <w:t xml:space="preserve">    </w:t>
-      </w:r>
-      <w:r>
-        <w:rPr>
-          <w:sz w:val="28"/>
-          <w:szCs w:val="28"/>
           <w:lang w:val="en-US"/>
         </w:rPr>
         <w:t xml:space="preserve">Tereni.bg </w:t>
@@ -320,7 +473,16 @@
           <w:sz w:val="28"/>
           <w:szCs w:val="28"/>
         </w:rPr>
-        <w:t xml:space="preserve"> и график на свободните и заетите часове за текущата седмица. Предлага и допълнителна информация като наличие на паркинг, фитнес, интернет, кафене и др. </w:t>
+        <w:t xml:space="preserve"> и график на свободните и заетите часове за </w:t>
+      </w:r>
+      <w:bookmarkStart w:id="0" w:name="_GoBack"/>
+      <w:bookmarkEnd w:id="0"/>
+      <w:r>
+        <w:rPr>
+          <w:sz w:val="28"/>
+          <w:szCs w:val="28"/>
+        </w:rPr>
+        <w:t xml:space="preserve">текущата седмица. Предлага и допълнителна информация като наличие на паркинг, фитнес, интернет, кафене и др. </w:t>
       </w:r>
       <w:r>
         <w:rPr>
@@ -359,121 +521,6 @@
           <w:sz w:val="28"/>
           <w:szCs w:val="28"/>
           <w:lang w:val="en-US"/>
-        </w:rPr>
-      </w:pPr>
-      <w:r>
-        <w:rPr>
-          <w:sz w:val="28"/>
-          <w:szCs w:val="28"/>
-        </w:rPr>
-        <w:t xml:space="preserve">    </w:t>
-      </w:r>
-      <w:r>
-        <w:rPr>
-          <w:sz w:val="28"/>
-          <w:szCs w:val="28"/>
-        </w:rPr>
-        <w:t>Един от основните минуси на платформата е, че за момента работи с обекти, разположени само в София. Като друг минус може да се отчете и липсата на възможност за регистрация на потребителите.</w:t>
-      </w:r>
-      <w:r>
-        <w:rPr>
-          <w:sz w:val="28"/>
-          <w:szCs w:val="28"/>
-        </w:rPr>
-        <w:t xml:space="preserve"> </w:t>
-      </w:r>
-      <w:r>
-        <w:rPr>
-          <w:sz w:val="28"/>
-          <w:szCs w:val="28"/>
-          <w:lang w:val="en-US"/>
-        </w:rPr>
-        <w:t>[1]</w:t>
-      </w:r>
-    </w:p>
-    <w:p>
-      <w:pPr>
-        <w:jc w:val="both"/>
-        <w:rPr>
-          <w:b/>
-          <w:sz w:val="28"/>
-          <w:szCs w:val="28"/>
-        </w:rPr>
-      </w:pPr>
-      <w:r>
-        <w:rPr>
-          <w:b/>
-          <w:sz w:val="28"/>
-          <w:szCs w:val="28"/>
-        </w:rPr>
-        <w:t>1.2 easybook.com</w:t>
-      </w:r>
-    </w:p>
-    <w:p>
-      <w:pPr>
-        <w:jc w:val="both"/>
-        <w:rPr>
-          <w:sz w:val="28"/>
-          <w:szCs w:val="28"/>
-        </w:rPr>
-      </w:pPr>
-      <w:r>
-        <w:rPr>
-          <w:sz w:val="28"/>
-          <w:szCs w:val="28"/>
-        </w:rPr>
-        <w:t xml:space="preserve">   </w:t>
-      </w:r>
-      <w:r>
-        <w:rPr>
-          <w:sz w:val="28"/>
-          <w:szCs w:val="28"/>
-        </w:rPr>
-        <w:t xml:space="preserve">Това е платформа за резервации с доста широк обхват. Включва обекти, свързани с красота, здраве, поддръжка на автомобили, на  дома, както и обекти, свързани със спорт и здраве. За разлика от </w:t>
-      </w:r>
-      <w:r>
-        <w:rPr>
-          <w:sz w:val="28"/>
-          <w:szCs w:val="28"/>
-          <w:lang w:val="en-US"/>
-        </w:rPr>
-        <w:t>tereni.bg</w:t>
-      </w:r>
-      <w:r>
-        <w:rPr>
-          <w:sz w:val="28"/>
-          <w:szCs w:val="28"/>
-        </w:rPr>
-        <w:t>, които са фокусирани само върху футболни игрища тази платформа предлага рез</w:t>
-      </w:r>
-      <w:r>
-        <w:rPr>
-          <w:sz w:val="28"/>
-          <w:szCs w:val="28"/>
-        </w:rPr>
-        <w:t>ервации за най-различни видове тренировки и спортове. Не</w:t>
-      </w:r>
-      <w:r>
-        <w:rPr>
-          <w:sz w:val="28"/>
-          <w:szCs w:val="28"/>
-        </w:rPr>
-        <w:t>и</w:t>
-      </w:r>
-      <w:r>
-        <w:rPr>
-          <w:sz w:val="28"/>
-          <w:szCs w:val="28"/>
-        </w:rPr>
-        <w:t xml:space="preserve">н плюс е и че работи с обекти от цялата страна.  </w:t>
-      </w:r>
-    </w:p>
-    <w:p>
-      <w:pPr>
-        <w:jc w:val="both"/>
-        <w:rPr>
-          <w:sz w:val="28"/>
-          <w:szCs w:val="28"/>
         </w:rPr>
       </w:pPr>
       <w:r>
@@ -489,6 +536,137 @@
           <w:sz w:val="28"/>
           <w:szCs w:val="28"/>
         </w:rPr>
+        <w:t>Един от основните минуси на платформата е, че за момента работи с обекти, разположени само в София. Като друг минус може да се отчете и липсата на възможност за регистрация на потребителите.</w:t>
+      </w:r>
+      <w:r>
+        <w:rPr>
+          <w:sz w:val="28"/>
+          <w:szCs w:val="28"/>
+        </w:rPr>
+        <w:t xml:space="preserve"> </w:t>
+      </w:r>
+      <w:r>
+        <w:rPr>
+          <w:sz w:val="28"/>
+          <w:szCs w:val="28"/>
+          <w:lang w:val="en-US"/>
+        </w:rPr>
+        <w:t>[1]</w:t>
+      </w:r>
+    </w:p>
+    <w:p>
+      <w:pPr>
+        <w:jc w:val="both"/>
+        <w:rPr>
+          <w:b/>
+          <w:sz w:val="28"/>
+          <w:szCs w:val="28"/>
+        </w:rPr>
+      </w:pPr>
+      <w:r>
+        <w:rPr>
+          <w:b/>
+          <w:sz w:val="28"/>
+          <w:szCs w:val="28"/>
+        </w:rPr>
+        <w:t xml:space="preserve">1.2 </w:t>
+      </w:r>
+      <w:r>
+        <w:rPr>
+          <w:b/>
+          <w:sz w:val="28"/>
+          <w:szCs w:val="28"/>
+        </w:rPr>
+        <w:t xml:space="preserve">Платформа за резервации </w:t>
+      </w:r>
+      <w:r>
+        <w:rPr>
+          <w:b/>
+          <w:sz w:val="28"/>
+          <w:szCs w:val="28"/>
+        </w:rPr>
+        <w:t>easybook.com</w:t>
+      </w:r>
+    </w:p>
+    <w:p>
+      <w:pPr>
+        <w:jc w:val="both"/>
+        <w:rPr>
+          <w:sz w:val="28"/>
+          <w:szCs w:val="28"/>
+        </w:rPr>
+      </w:pPr>
+      <w:r>
+        <w:rPr>
+          <w:sz w:val="28"/>
+          <w:szCs w:val="28"/>
+        </w:rPr>
+        <w:t xml:space="preserve">   </w:t>
+      </w:r>
+      <w:r>
+        <w:rPr>
+          <w:sz w:val="28"/>
+          <w:szCs w:val="28"/>
+        </w:rPr>
+        <w:t xml:space="preserve">Това е платформа за резервации с доста широк обхват. Включва обекти, свързани с красота, здраве, поддръжка на автомобили, на  дома, както и обекти, свързани със спорт и здраве. За разлика от </w:t>
+      </w:r>
+      <w:r>
+        <w:rPr>
+          <w:sz w:val="28"/>
+          <w:szCs w:val="28"/>
+          <w:lang w:val="en-US"/>
+        </w:rPr>
+        <w:t>tereni.bg</w:t>
+      </w:r>
+      <w:r>
+        <w:rPr>
+          <w:sz w:val="28"/>
+          <w:szCs w:val="28"/>
+        </w:rPr>
+        <w:t>, които са фокусирани само върху футболни игрища тази платформа предлага рез</w:t>
+      </w:r>
+      <w:r>
+        <w:rPr>
+          <w:sz w:val="28"/>
+          <w:szCs w:val="28"/>
+        </w:rPr>
+        <w:t>ервации за най-различни видове тренировки и спортове. Не</w:t>
+      </w:r>
+      <w:r>
+        <w:rPr>
+          <w:sz w:val="28"/>
+          <w:szCs w:val="28"/>
+        </w:rPr>
+        <w:t>и</w:t>
+      </w:r>
+      <w:r>
+        <w:rPr>
+          <w:sz w:val="28"/>
+          <w:szCs w:val="28"/>
+        </w:rPr>
+        <w:t xml:space="preserve">н плюс е и че работи с обекти от цялата страна.  </w:t>
+      </w:r>
+    </w:p>
+    <w:p>
+      <w:pPr>
+        <w:jc w:val="both"/>
+        <w:rPr>
+          <w:sz w:val="28"/>
+          <w:szCs w:val="28"/>
+        </w:rPr>
+      </w:pPr>
+      <w:r>
+        <w:rPr>
+          <w:sz w:val="28"/>
+          <w:szCs w:val="28"/>
+        </w:rPr>
+        <w:t xml:space="preserve">    </w:t>
+      </w:r>
+      <w:r>
+        <w:rPr>
+          <w:sz w:val="28"/>
+          <w:szCs w:val="28"/>
+        </w:rPr>
         <w:t xml:space="preserve">За всеки обект е предоставена снимка, работно време за текущият ден, адрес и бърз достъп до неговата локация  чрез </w:t>
       </w:r>
       <w:r>
@@ -790,6 +968,14 @@
           <w:b/>
           <w:sz w:val="28"/>
           <w:szCs w:val="28"/>
+        </w:rPr>
+        <w:t xml:space="preserve">Платформа за резервации </w:t>
+      </w:r>
+      <w:r>
+        <w:rPr>
+          <w:b/>
+          <w:sz w:val="28"/>
+          <w:szCs w:val="28"/>
           <w:lang w:val="en-US"/>
         </w:rPr>
         <w:t xml:space="preserve">Sport4All.bg </w:t>
@@ -823,152 +1009,6 @@
           <w:szCs w:val="28"/>
         </w:rPr>
         <w:t xml:space="preserve">а по общински проект. </w:t>
-      </w:r>
-    </w:p>
-    <w:p>
-      <w:pPr>
-        <w:jc w:val="both"/>
-        <w:rPr>
-          <w:sz w:val="28"/>
-          <w:szCs w:val="28"/>
-          <w:lang w:val="en-US"/>
-        </w:rPr>
-      </w:pPr>
-      <w:r>
-        <w:rPr>
-          <w:sz w:val="28"/>
-          <w:szCs w:val="28"/>
-        </w:rPr>
-        <w:t xml:space="preserve">    </w:t>
-      </w:r>
-      <w:r>
-        <w:rPr>
-          <w:sz w:val="28"/>
-          <w:szCs w:val="28"/>
-        </w:rPr>
-        <w:t xml:space="preserve">За всеки спортен комплекс е дадена основна информация – къде се намира, локацията му в </w:t>
-      </w:r>
-      <w:r>
-        <w:rPr>
-          <w:sz w:val="28"/>
-          <w:szCs w:val="28"/>
-          <w:lang w:val="en-US"/>
-        </w:rPr>
-        <w:t>google maps,</w:t>
-      </w:r>
-      <w:r>
-        <w:rPr>
-          <w:sz w:val="28"/>
-          <w:szCs w:val="28"/>
-        </w:rPr>
-        <w:t xml:space="preserve"> какви обекти включва</w:t>
-      </w:r>
-      <w:r>
-        <w:rPr>
-          <w:sz w:val="28"/>
-          <w:szCs w:val="28"/>
-        </w:rPr>
-        <w:t xml:space="preserve"> – игрища, зали</w:t>
-      </w:r>
-      <w:r>
-        <w:rPr>
-          <w:sz w:val="28"/>
-          <w:szCs w:val="28"/>
-        </w:rPr>
-        <w:t>, какво е работното му време</w:t>
-      </w:r>
-      <w:r>
-        <w:rPr>
-          <w:sz w:val="28"/>
-          <w:szCs w:val="28"/>
-        </w:rPr>
-        <w:t>, цена за час</w:t>
-      </w:r>
-      <w:r>
-        <w:rPr>
-          <w:sz w:val="28"/>
-          <w:szCs w:val="28"/>
-        </w:rPr>
-        <w:t>. Тук плюс е, че е предоставен директен контакт с</w:t>
-      </w:r>
-      <w:r>
-        <w:rPr>
-          <w:sz w:val="28"/>
-          <w:szCs w:val="28"/>
-        </w:rPr>
-        <w:t xml:space="preserve"> отговорното лице за комплекса, как</w:t>
-      </w:r>
-      <w:r>
-        <w:rPr>
-          <w:sz w:val="28"/>
-          <w:szCs w:val="28"/>
-        </w:rPr>
-        <w:t>то и че е налична информация кога част от обектите могат да се използват безплатно</w:t>
-      </w:r>
-      <w:r>
-        <w:rPr>
-          <w:sz w:val="28"/>
-          <w:szCs w:val="28"/>
-        </w:rPr>
-        <w:t>.</w:t>
-      </w:r>
-      <w:r>
-        <w:rPr>
-          <w:sz w:val="28"/>
-          <w:szCs w:val="28"/>
-        </w:rPr>
-        <w:t xml:space="preserve"> Минус е обаче липсата на възможност да се направи резервация за безплатните часове.</w:t>
-      </w:r>
-    </w:p>
-    <w:p>
-      <w:pPr>
-        <w:jc w:val="both"/>
-        <w:rPr>
-          <w:sz w:val="28"/>
-          <w:szCs w:val="28"/>
-        </w:rPr>
-      </w:pPr>
-      <w:r>
-        <w:rPr>
-          <w:sz w:val="28"/>
-          <w:szCs w:val="28"/>
-        </w:rPr>
-        <w:t xml:space="preserve">    </w:t>
-      </w:r>
-      <w:r>
-        <w:rPr>
-          <w:sz w:val="28"/>
-          <w:szCs w:val="28"/>
-        </w:rPr>
-        <w:t>За всеки комплекс наличните игрища и зали са разделени в отделни секции, съдържащи</w:t>
-      </w:r>
-      <w:r>
-        <w:rPr>
-          <w:sz w:val="28"/>
-          <w:szCs w:val="28"/>
-        </w:rPr>
-        <w:t xml:space="preserve"> размерите на конкретния терен</w:t>
-      </w:r>
-      <w:r>
-        <w:rPr>
-          <w:sz w:val="28"/>
-          <w:szCs w:val="28"/>
-        </w:rPr>
-        <w:t>, работното му врем</w:t>
-      </w:r>
-      <w:r>
-        <w:rPr>
-          <w:sz w:val="28"/>
-          <w:szCs w:val="28"/>
-        </w:rPr>
-        <w:t>е, цени или безплатен диапазон, както и</w:t>
-      </w:r>
-      <w:r>
-        <w:rPr>
-          <w:sz w:val="28"/>
-          <w:szCs w:val="28"/>
-        </w:rPr>
-        <w:t xml:space="preserve"> друга допълнителна информация.</w:t>
       </w:r>
     </w:p>
     <w:p>
@@ -993,6 +1033,152 @@
           <w:sz w:val="28"/>
           <w:szCs w:val="28"/>
         </w:rPr>
+        <w:t xml:space="preserve">За всеки спортен комплекс е дадена основна информация – къде се намира, локацията му в </w:t>
+      </w:r>
+      <w:r>
+        <w:rPr>
+          <w:sz w:val="28"/>
+          <w:szCs w:val="28"/>
+          <w:lang w:val="en-US"/>
+        </w:rPr>
+        <w:t>google maps,</w:t>
+      </w:r>
+      <w:r>
+        <w:rPr>
+          <w:sz w:val="28"/>
+          <w:szCs w:val="28"/>
+        </w:rPr>
+        <w:t xml:space="preserve"> какви обекти включва</w:t>
+      </w:r>
+      <w:r>
+        <w:rPr>
+          <w:sz w:val="28"/>
+          <w:szCs w:val="28"/>
+        </w:rPr>
+        <w:t xml:space="preserve"> – игрища, зали</w:t>
+      </w:r>
+      <w:r>
+        <w:rPr>
+          <w:sz w:val="28"/>
+          <w:szCs w:val="28"/>
+        </w:rPr>
+        <w:t>, какво е работното му време</w:t>
+      </w:r>
+      <w:r>
+        <w:rPr>
+          <w:sz w:val="28"/>
+          <w:szCs w:val="28"/>
+        </w:rPr>
+        <w:t>, цена за час</w:t>
+      </w:r>
+      <w:r>
+        <w:rPr>
+          <w:sz w:val="28"/>
+          <w:szCs w:val="28"/>
+        </w:rPr>
+        <w:t>. Тук плюс е, че е предоставен директен контакт с</w:t>
+      </w:r>
+      <w:r>
+        <w:rPr>
+          <w:sz w:val="28"/>
+          <w:szCs w:val="28"/>
+        </w:rPr>
+        <w:t xml:space="preserve"> отговорното лице за комплекса, как</w:t>
+      </w:r>
+      <w:r>
+        <w:rPr>
+          <w:sz w:val="28"/>
+          <w:szCs w:val="28"/>
+        </w:rPr>
+        <w:t>то и че е налична информация кога част от обектите могат да се използват безплатно</w:t>
+      </w:r>
+      <w:r>
+        <w:rPr>
+          <w:sz w:val="28"/>
+          <w:szCs w:val="28"/>
+        </w:rPr>
+        <w:t>.</w:t>
+      </w:r>
+      <w:r>
+        <w:rPr>
+          <w:sz w:val="28"/>
+          <w:szCs w:val="28"/>
+        </w:rPr>
+        <w:t xml:space="preserve"> Минус е обаче липсата на възможност да се направи резервация за безплатните часове.</w:t>
+      </w:r>
+    </w:p>
+    <w:p>
+      <w:pPr>
+        <w:jc w:val="both"/>
+        <w:rPr>
+          <w:sz w:val="28"/>
+          <w:szCs w:val="28"/>
+        </w:rPr>
+      </w:pPr>
+      <w:r>
+        <w:rPr>
+          <w:sz w:val="28"/>
+          <w:szCs w:val="28"/>
+        </w:rPr>
+        <w:t xml:space="preserve">    </w:t>
+      </w:r>
+      <w:r>
+        <w:rPr>
+          <w:sz w:val="28"/>
+          <w:szCs w:val="28"/>
+        </w:rPr>
+        <w:t>За всеки комплекс наличните игрища и зали са разделени в отделни секции, съдържащи</w:t>
+      </w:r>
+      <w:r>
+        <w:rPr>
+          <w:sz w:val="28"/>
+          <w:szCs w:val="28"/>
+        </w:rPr>
+        <w:t xml:space="preserve"> размерите на конкретния терен</w:t>
+      </w:r>
+      <w:r>
+        <w:rPr>
+          <w:sz w:val="28"/>
+          <w:szCs w:val="28"/>
+        </w:rPr>
+        <w:t>, работното му врем</w:t>
+      </w:r>
+      <w:r>
+        <w:rPr>
+          <w:sz w:val="28"/>
+          <w:szCs w:val="28"/>
+        </w:rPr>
+        <w:t>е, цени или безплатен диапазон, както и</w:t>
+      </w:r>
+      <w:r>
+        <w:rPr>
+          <w:sz w:val="28"/>
+          <w:szCs w:val="28"/>
+        </w:rPr>
+        <w:t xml:space="preserve"> друга допълнителна информация.</w:t>
+      </w:r>
+    </w:p>
+    <w:p>
+      <w:pPr>
+        <w:jc w:val="both"/>
+        <w:rPr>
+          <w:sz w:val="28"/>
+          <w:szCs w:val="28"/>
+          <w:lang w:val="en-US"/>
+        </w:rPr>
+      </w:pPr>
+      <w:r>
+        <w:rPr>
+          <w:sz w:val="28"/>
+          <w:szCs w:val="28"/>
+        </w:rPr>
+        <w:t xml:space="preserve">    </w:t>
+      </w:r>
+      <w:r>
+        <w:rPr>
+          <w:sz w:val="28"/>
+          <w:szCs w:val="28"/>
+        </w:rPr>
         <w:t xml:space="preserve">Регистрацията на нови потребители се извършва само чрез формата на сайта, след което всеки потребител има възможността да </w:t>
       </w:r>
       <w:r>
@@ -1259,6 +1445,7 @@
           <w:szCs w:val="28"/>
           <w:lang w:eastAsia="bg-BG"/>
         </w:rPr>
+        <w:lastRenderedPageBreak/>
         <w:drawing>
           <wp:inline distT="0" distB="0" distL="0" distR="0">
             <wp:extent cx="5760720" cy="2651125"/>
@@ -1323,21 +1510,21 @@
           <w:sz w:val="28"/>
           <w:szCs w:val="28"/>
         </w:rPr>
-        <w:t xml:space="preserve"> Основни взаимодействия и операции в платформата, </w:t>
-      </w:r>
-      <w:r>
-        <w:rPr>
-          <w:sz w:val="28"/>
-          <w:szCs w:val="28"/>
-        </w:rPr>
-        <w:t>взети</w:t>
-      </w:r>
-      <w:r>
-        <w:rPr>
-          <w:sz w:val="28"/>
-          <w:szCs w:val="28"/>
-        </w:rPr>
-        <w:t xml:space="preserve"> от </w:t>
+        <w:t xml:space="preserve"> Основни взаимодей</w:t>
+      </w:r>
+      <w:r>
+        <w:rPr>
+          <w:sz w:val="28"/>
+          <w:szCs w:val="28"/>
+        </w:rPr>
+        <w:t>ствия и операции в платформата,</w:t>
+      </w:r>
+      <w:r>
+        <w:rPr>
+          <w:sz w:val="28"/>
+          <w:szCs w:val="28"/>
+        </w:rPr>
+        <w:t xml:space="preserve"> </w:t>
       </w:r>
       <w:r>
         <w:rPr>
@@ -1473,7 +1660,6 @@
           <w:szCs w:val="28"/>
           <w:lang w:eastAsia="bg-BG"/>
         </w:rPr>
-        <w:lastRenderedPageBreak/>
         <w:drawing>
           <wp:inline distT="0" distB="0" distL="0" distR="0">
             <wp:extent cx="5760720" cy="3270885"/>
@@ -1531,7 +1717,21 @@
           <w:sz w:val="28"/>
           <w:szCs w:val="28"/>
         </w:rPr>
-        <w:t xml:space="preserve">фиг. 1.2 Администраторски функции в системата, взети от </w:t>
+        <w:t>фиг. 1.2 Администраторс</w:t>
+      </w:r>
+      <w:r>
+        <w:rPr>
+          <w:sz w:val="28"/>
+          <w:szCs w:val="28"/>
+        </w:rPr>
+        <w:t>ки функции в системата,</w:t>
+      </w:r>
+      <w:r>
+        <w:rPr>
+          <w:sz w:val="28"/>
+          <w:szCs w:val="28"/>
+        </w:rPr>
+        <w:t xml:space="preserve"> </w:t>
       </w:r>
       <w:r>
         <w:rPr>
@@ -1586,6 +1786,7 @@
           <w:sz w:val="28"/>
           <w:szCs w:val="28"/>
         </w:rPr>
+        <w:lastRenderedPageBreak/>
         <w:t xml:space="preserve">    </w:t>
       </w:r>
       <w:r>
@@ -1683,7 +1884,21 @@
           <w:sz w:val="28"/>
           <w:szCs w:val="28"/>
         </w:rPr>
-        <w:t xml:space="preserve">фиг. 1.3 Потребителски функции в системата, взети от </w:t>
+        <w:t>фиг. 1.3 Потребителс</w:t>
+      </w:r>
+      <w:r>
+        <w:rPr>
+          <w:sz w:val="28"/>
+          <w:szCs w:val="28"/>
+        </w:rPr>
+        <w:t>ки функции в системата,</w:t>
+      </w:r>
+      <w:r>
+        <w:rPr>
+          <w:sz w:val="28"/>
+          <w:szCs w:val="28"/>
+        </w:rPr>
+        <w:t xml:space="preserve"> </w:t>
       </w:r>
       <w:r>
         <w:rPr>
@@ -1715,78 +1930,78 @@
           <w:sz w:val="28"/>
           <w:szCs w:val="28"/>
         </w:rPr>
+        <w:t xml:space="preserve">    </w:t>
+      </w:r>
+      <w:r>
+        <w:rPr>
+          <w:sz w:val="28"/>
+          <w:szCs w:val="28"/>
+        </w:rPr>
+        <w:t>За разлика от администратора, потребителите нямат нужда от вход в свой профил. Те директно имат достъп до разписанията на автобусите. Могат да правят резервации и да ги отменят, като по време на тези операции си взаимодействат с базата данни, която при резервация им връща билет за принтиране, а при отмяна обновява данните си.</w:t>
+      </w:r>
+      <w:r>
+        <w:rPr>
+          <w:sz w:val="28"/>
+          <w:szCs w:val="28"/>
+        </w:rPr>
+        <w:t xml:space="preserve"> Всеки билет, генериран от базата, съдържа идентификационния номер на транзакцията, име, адрес и телефон на клиента, както и данни за курса, номера на мястото и часът на тръгване на автобуса.</w:t>
+      </w:r>
+    </w:p>
+    <w:p>
+      <w:pPr>
+        <w:jc w:val="both"/>
+        <w:rPr>
+          <w:sz w:val="28"/>
+          <w:szCs w:val="28"/>
+        </w:rPr>
+      </w:pPr>
+      <w:r>
+        <w:rPr>
+          <w:sz w:val="28"/>
+          <w:szCs w:val="28"/>
+        </w:rPr>
+        <w:t xml:space="preserve">    </w:t>
+      </w:r>
+      <w:r>
+        <w:rPr>
+          <w:sz w:val="28"/>
+          <w:szCs w:val="28"/>
+        </w:rPr>
+        <w:t xml:space="preserve">Следната </w:t>
+      </w:r>
+      <w:r>
+        <w:rPr>
+          <w:sz w:val="28"/>
+          <w:szCs w:val="28"/>
+          <w:lang w:val="en-US"/>
+        </w:rPr>
+        <w:t xml:space="preserve">use-case </w:t>
+      </w:r>
+      <w:r>
+        <w:rPr>
+          <w:sz w:val="28"/>
+          <w:szCs w:val="28"/>
+        </w:rPr>
+        <w:t>диаграма обобщава функциите, както на потребителя така и на администратора и показва кои от тях се припокриват:</w:t>
+      </w:r>
+    </w:p>
+    <w:p>
+      <w:pPr>
+        <w:jc w:val="center"/>
+        <w:rPr>
+          <w:sz w:val="28"/>
+          <w:szCs w:val="28"/>
+          <w:lang w:val="en-US"/>
+        </w:rPr>
+      </w:pPr>
+      <w:r>
+        <w:rPr>
+          <w:noProof/>
+          <w:sz w:val="28"/>
+          <w:szCs w:val="28"/>
+          <w:lang w:eastAsia="bg-BG"/>
+        </w:rPr>
         <w:lastRenderedPageBreak/>
-        <w:t xml:space="preserve">    </w:t>
-      </w:r>
-      <w:r>
-        <w:rPr>
-          <w:sz w:val="28"/>
-          <w:szCs w:val="28"/>
-        </w:rPr>
-        <w:t>За разлика от администратора, потребителите нямат нужда от вход в свой профил. Те директно имат достъп до разписанията на автобусите. Могат да правят резервации и да ги отменят, като по време на тези операции си взаимодействат с базата данни, която при резервация им връща билет за принтиране, а при отмяна обновява данните си.</w:t>
-      </w:r>
-      <w:r>
-        <w:rPr>
-          <w:sz w:val="28"/>
-          <w:szCs w:val="28"/>
-        </w:rPr>
-        <w:t xml:space="preserve"> Всеки билет, генериран от базата, съдържа идентификационния номер на транзакцията, име, адрес и телефон на клиента, както и данни за курса, номера на мястото и часът на тръгване на автобуса.</w:t>
-      </w:r>
-    </w:p>
-    <w:p>
-      <w:pPr>
-        <w:jc w:val="both"/>
-        <w:rPr>
-          <w:sz w:val="28"/>
-          <w:szCs w:val="28"/>
-        </w:rPr>
-      </w:pPr>
-      <w:r>
-        <w:rPr>
-          <w:sz w:val="28"/>
-          <w:szCs w:val="28"/>
-        </w:rPr>
-        <w:t xml:space="preserve">    </w:t>
-      </w:r>
-      <w:r>
-        <w:rPr>
-          <w:sz w:val="28"/>
-          <w:szCs w:val="28"/>
-        </w:rPr>
-        <w:t xml:space="preserve">Следната </w:t>
-      </w:r>
-      <w:r>
-        <w:rPr>
-          <w:sz w:val="28"/>
-          <w:szCs w:val="28"/>
-          <w:lang w:val="en-US"/>
-        </w:rPr>
-        <w:t xml:space="preserve">use-case </w:t>
-      </w:r>
-      <w:r>
-        <w:rPr>
-          <w:sz w:val="28"/>
-          <w:szCs w:val="28"/>
-        </w:rPr>
-        <w:t>диаграма обобщава функциите, както на потребителя така и на администратора и показва кои от тях се припокриват:</w:t>
-      </w:r>
-    </w:p>
-    <w:p>
-      <w:pPr>
-        <w:jc w:val="center"/>
-        <w:rPr>
-          <w:sz w:val="28"/>
-          <w:szCs w:val="28"/>
-          <w:lang w:val="en-US"/>
-        </w:rPr>
-      </w:pPr>
-      <w:r>
-        <w:rPr>
-          <w:noProof/>
-          <w:sz w:val="28"/>
-          <w:szCs w:val="28"/>
-          <w:lang w:eastAsia="bg-BG"/>
-        </w:rPr>
         <w:drawing>
           <wp:inline distT="0" distB="0" distL="0" distR="0">
             <wp:extent cx="4884843" cy="5357324"/>
@@ -1832,7 +2047,7 @@
     </w:p>
     <w:p>
       <w:pPr>
-        <w:jc w:val="both"/>
+        <w:jc w:val="center"/>
         <w:rPr>
           <w:sz w:val="28"/>
           <w:szCs w:val="28"/>
@@ -1859,7 +2074,14 @@
           <w:sz w:val="28"/>
           <w:szCs w:val="28"/>
         </w:rPr>
-        <w:t xml:space="preserve">диаграма за системата, взета от </w:t>
+        <w:t>диаграма за системата,</w:t>
+      </w:r>
+      <w:r>
+        <w:rPr>
+          <w:sz w:val="28"/>
+          <w:szCs w:val="28"/>
+        </w:rPr>
+        <w:t xml:space="preserve"> </w:t>
       </w:r>
       <w:r>
         <w:rPr>
@@ -1899,7 +2121,141 @@
           <w:sz w:val="28"/>
           <w:szCs w:val="28"/>
         </w:rPr>
-        <w:t xml:space="preserve">Като минуси на тази система може да се отчете липсата на вход и профил за потребителите, наличието на които би позволило да се поддържа </w:t>
+        <w:t xml:space="preserve">Като минуси на тази система може да се отчете липсата на вход и профил за потребителите, наличието на които би позволило да се поддържа постоянна информация за клиента, както и история на неговите резервации например. </w:t>
+      </w:r>
+      <w:r>
+        <w:rPr>
+          <w:sz w:val="28"/>
+          <w:szCs w:val="28"/>
+          <w:lang w:val="en-US"/>
+        </w:rPr>
+        <w:t>[4</w:t>
+      </w:r>
+      <w:r>
+        <w:rPr>
+          <w:sz w:val="28"/>
+          <w:szCs w:val="28"/>
+          <w:lang w:val="en-US"/>
+        </w:rPr>
+        <w:t>]</w:t>
+      </w:r>
+    </w:p>
+    <w:p>
+      <w:pPr>
+        <w:jc w:val="both"/>
+        <w:rPr>
+          <w:b/>
+          <w:sz w:val="28"/>
+          <w:szCs w:val="28"/>
+          <w:lang w:val="en-US"/>
+        </w:rPr>
+      </w:pPr>
+      <w:r>
+        <w:rPr>
+          <w:b/>
+          <w:sz w:val="28"/>
+          <w:szCs w:val="28"/>
+        </w:rPr>
+        <w:t>1.5 Онлайн система за болнични резервации</w:t>
+      </w:r>
+      <w:r>
+        <w:rPr>
+          <w:b/>
+          <w:sz w:val="28"/>
+          <w:szCs w:val="28"/>
+        </w:rPr>
+        <w:t xml:space="preserve"> </w:t>
+      </w:r>
+      <w:r>
+        <w:rPr>
+          <w:b/>
+          <w:sz w:val="28"/>
+          <w:szCs w:val="28"/>
+          <w:lang w:val="en-US"/>
+        </w:rPr>
+        <w:t>(Hospital Reservation System – HRS)</w:t>
+      </w:r>
+    </w:p>
+    <w:p>
+      <w:pPr>
+        <w:jc w:val="both"/>
+        <w:rPr>
+          <w:sz w:val="28"/>
+          <w:szCs w:val="28"/>
+        </w:rPr>
+      </w:pPr>
+      <w:r>
+        <w:rPr>
+          <w:sz w:val="28"/>
+          <w:szCs w:val="28"/>
+        </w:rPr>
+        <w:t xml:space="preserve">    </w:t>
+      </w:r>
+      <w:r>
+        <w:rPr>
+          <w:sz w:val="28"/>
+          <w:szCs w:val="28"/>
+        </w:rPr>
+        <w:t>Тази система е създадена за Андроид, а основната й идея</w:t>
+      </w:r>
+      <w:r>
+        <w:rPr>
+          <w:sz w:val="28"/>
+          <w:szCs w:val="28"/>
+        </w:rPr>
+        <w:t xml:space="preserve"> е да осигури възможност на пациентите онлайн да запазят час за преглед, улеснявайки както тях, така и лекарите</w:t>
+      </w:r>
+      <w:r>
+        <w:rPr>
+          <w:sz w:val="28"/>
+          <w:szCs w:val="28"/>
+          <w:lang w:val="en-US"/>
+        </w:rPr>
+        <w:t xml:space="preserve"> </w:t>
+      </w:r>
+      <w:r>
+        <w:rPr>
+          <w:sz w:val="28"/>
+          <w:szCs w:val="28"/>
+        </w:rPr>
+        <w:t>в болницата</w:t>
+      </w:r>
+      <w:r>
+        <w:rPr>
+          <w:sz w:val="28"/>
+          <w:szCs w:val="28"/>
+        </w:rPr>
+        <w:t xml:space="preserve">. </w:t>
+      </w:r>
+    </w:p>
+    <w:p>
+      <w:pPr>
+        <w:jc w:val="both"/>
+        <w:rPr>
+          <w:sz w:val="28"/>
+          <w:szCs w:val="28"/>
+        </w:rPr>
+      </w:pPr>
+      <w:r>
+        <w:rPr>
+          <w:sz w:val="28"/>
+          <w:szCs w:val="28"/>
+        </w:rPr>
+        <w:t xml:space="preserve">    </w:t>
+      </w:r>
+      <w:r>
+        <w:rPr>
+          <w:sz w:val="28"/>
+          <w:szCs w:val="28"/>
+        </w:rPr>
+        <w:t xml:space="preserve">Приложението разполага с панели както за клиентите, така и за медицински лица. Всички имат възможност да се регистрират, като </w:t>
+      </w:r>
+      <w:r>
+        <w:rPr>
+          <w:sz w:val="28"/>
+          <w:szCs w:val="28"/>
+        </w:rPr>
+        <w:t xml:space="preserve">всеки </w:t>
       </w:r>
       <w:r>
         <w:rPr>
@@ -1907,141 +2263,7 @@
           <w:szCs w:val="28"/>
         </w:rPr>
         <w:lastRenderedPageBreak/>
-        <w:t xml:space="preserve">постоянна информация за клиента, както и история на неговите резервации например. </w:t>
-      </w:r>
-      <w:r>
-        <w:rPr>
-          <w:sz w:val="28"/>
-          <w:szCs w:val="28"/>
-          <w:lang w:val="en-US"/>
-        </w:rPr>
-        <w:t>[4</w:t>
-      </w:r>
-      <w:r>
-        <w:rPr>
-          <w:sz w:val="28"/>
-          <w:szCs w:val="28"/>
-          <w:lang w:val="en-US"/>
-        </w:rPr>
-        <w:t>]</w:t>
-      </w:r>
-    </w:p>
-    <w:p>
-      <w:pPr>
-        <w:jc w:val="both"/>
-        <w:rPr>
-          <w:b/>
-          <w:sz w:val="28"/>
-          <w:szCs w:val="28"/>
-          <w:lang w:val="en-US"/>
-        </w:rPr>
-      </w:pPr>
-      <w:r>
-        <w:rPr>
-          <w:b/>
-          <w:sz w:val="28"/>
-          <w:szCs w:val="28"/>
-        </w:rPr>
-        <w:t>1.5 Онлайн система за болнични резервации</w:t>
-      </w:r>
-      <w:r>
-        <w:rPr>
-          <w:b/>
-          <w:sz w:val="28"/>
-          <w:szCs w:val="28"/>
-        </w:rPr>
-        <w:t xml:space="preserve"> </w:t>
-      </w:r>
-      <w:r>
-        <w:rPr>
-          <w:b/>
-          <w:sz w:val="28"/>
-          <w:szCs w:val="28"/>
-          <w:lang w:val="en-US"/>
-        </w:rPr>
-        <w:t>(Hospital Reservation System – HRS)</w:t>
-      </w:r>
-    </w:p>
-    <w:p>
-      <w:pPr>
-        <w:jc w:val="both"/>
-        <w:rPr>
-          <w:sz w:val="28"/>
-          <w:szCs w:val="28"/>
-        </w:rPr>
-      </w:pPr>
-      <w:r>
-        <w:rPr>
-          <w:sz w:val="28"/>
-          <w:szCs w:val="28"/>
-        </w:rPr>
-        <w:t xml:space="preserve">    </w:t>
-      </w:r>
-      <w:r>
-        <w:rPr>
-          <w:sz w:val="28"/>
-          <w:szCs w:val="28"/>
-        </w:rPr>
-        <w:t>Тази система е създадена за Андроид, а основната й идея</w:t>
-      </w:r>
-      <w:r>
-        <w:rPr>
-          <w:sz w:val="28"/>
-          <w:szCs w:val="28"/>
-        </w:rPr>
-        <w:t xml:space="preserve"> е да осигури възможност на пациентите онлайн да запазят час за преглед, улеснявайки както тях, така и лекарите</w:t>
-      </w:r>
-      <w:r>
-        <w:rPr>
-          <w:sz w:val="28"/>
-          <w:szCs w:val="28"/>
-          <w:lang w:val="en-US"/>
-        </w:rPr>
-        <w:t xml:space="preserve"> </w:t>
-      </w:r>
-      <w:r>
-        <w:rPr>
-          <w:sz w:val="28"/>
-          <w:szCs w:val="28"/>
-        </w:rPr>
-        <w:t>в болницата</w:t>
-      </w:r>
-      <w:r>
-        <w:rPr>
-          <w:sz w:val="28"/>
-          <w:szCs w:val="28"/>
-        </w:rPr>
-        <w:t xml:space="preserve">. </w:t>
-      </w:r>
-    </w:p>
-    <w:p>
-      <w:pPr>
-        <w:jc w:val="both"/>
-        <w:rPr>
-          <w:sz w:val="28"/>
-          <w:szCs w:val="28"/>
-        </w:rPr>
-      </w:pPr>
-      <w:r>
-        <w:rPr>
-          <w:sz w:val="28"/>
-          <w:szCs w:val="28"/>
-        </w:rPr>
-        <w:t xml:space="preserve">    </w:t>
-      </w:r>
-      <w:r>
-        <w:rPr>
-          <w:sz w:val="28"/>
-          <w:szCs w:val="28"/>
-        </w:rPr>
-        <w:t xml:space="preserve">Приложението разполага с панели както за клиентите, така и за медицински лица. Всички имат възможност да се регистрират, като </w:t>
-      </w:r>
-      <w:r>
-        <w:rPr>
-          <w:sz w:val="28"/>
-          <w:szCs w:val="28"/>
-        </w:rPr>
-        <w:t xml:space="preserve">всеки лекар въвежда своя </w:t>
+        <w:t xml:space="preserve">лекар въвежда своя </w:t>
       </w:r>
       <w:r>
         <w:rPr>
@@ -2373,7 +2595,14 @@
           <w:sz w:val="28"/>
           <w:szCs w:val="28"/>
         </w:rPr>
-        <w:t xml:space="preserve"> Модули, от които се състои системата, взета от </w:t>
+        <w:t xml:space="preserve"> Модули, от коит</w:t>
+      </w:r>
+      <w:r>
+        <w:rPr>
+          <w:sz w:val="28"/>
+          <w:szCs w:val="28"/>
+        </w:rPr>
+        <w:t xml:space="preserve">о се състои системата, </w:t>
       </w:r>
       <w:r>
         <w:rPr>
@@ -2495,7 +2724,14 @@
           <w:sz w:val="28"/>
           <w:szCs w:val="28"/>
         </w:rPr>
-        <w:t xml:space="preserve">диаграма на системата, взета от </w:t>
+        <w:t>диаграма на системата,</w:t>
+      </w:r>
+      <w:r>
+        <w:rPr>
+          <w:sz w:val="28"/>
+          <w:szCs w:val="28"/>
+        </w:rPr>
+        <w:t xml:space="preserve"> </w:t>
       </w:r>
       <w:r>
         <w:rPr>
@@ -3106,7 +3342,21 @@
           <w:sz w:val="28"/>
           <w:szCs w:val="28"/>
         </w:rPr>
-        <w:t xml:space="preserve">фиг. 1.7 Клас диаграма на приложението, взета от </w:t>
+        <w:t xml:space="preserve">фиг. 1.7 Клас диаграма на </w:t>
+      </w:r>
+      <w:r>
+        <w:rPr>
+          <w:sz w:val="28"/>
+          <w:szCs w:val="28"/>
+        </w:rPr>
+        <w:t>приложението,</w:t>
+      </w:r>
+      <w:r>
+        <w:rPr>
+          <w:sz w:val="28"/>
+          <w:szCs w:val="28"/>
+        </w:rPr>
+        <w:t xml:space="preserve"> </w:t>
       </w:r>
       <w:r>
         <w:rPr>
@@ -3371,7 +3621,21 @@
           <w:sz w:val="28"/>
           <w:szCs w:val="28"/>
         </w:rPr>
-        <w:t xml:space="preserve"> Архитектура на системата, взета от </w:t>
+        <w:t xml:space="preserve"> Ар</w:t>
+      </w:r>
+      <w:r>
+        <w:rPr>
+          <w:sz w:val="28"/>
+          <w:szCs w:val="28"/>
+        </w:rPr>
+        <w:t>хитектура на системата,</w:t>
+      </w:r>
+      <w:r>
+        <w:rPr>
+          <w:sz w:val="28"/>
+          <w:szCs w:val="28"/>
+        </w:rPr>
+        <w:t xml:space="preserve"> </w:t>
       </w:r>
       <w:r>
         <w:rPr>
@@ -3428,7 +3692,7 @@
           <w:sz w:val="28"/>
           <w:szCs w:val="28"/>
         </w:rPr>
-        <w:t xml:space="preserve"> Функционалности на разработваното приложение</w:t>
+        <w:t xml:space="preserve"> Сравнение на разгледаните платформи</w:t>
       </w:r>
     </w:p>
     <w:p>
@@ -3797,8 +4061,6 @@
         </w:rPr>
         <w:t>си данни</w:t>
       </w:r>
-      <w:bookmarkStart w:id="0" w:name="_GoBack"/>
-      <w:bookmarkEnd w:id="0"/>
       <w:r>
         <w:rPr>
           <w:sz w:val="28"/>
@@ -4951,7 +5213,7 @@
 </file>
 
 <file path=customXml/itemProps1.xml><?xml version="1.0" encoding="utf-8"?>
-<ds:datastoreItem xmlns:ds="http://schemas.openxmlformats.org/officeDocument/2006/customXml" ds:itemID="{661F7317-EA4E-40A8-A1A7-89BCCF170696}">
+<ds:datastoreItem xmlns:ds="http://schemas.openxmlformats.org/officeDocument/2006/customXml" ds:itemID="{CF064270-50B1-42CB-8027-50A5C97682BA}">
   <ds:schemaRefs>
     <ds:schemaRef ds:uri="http://schemas.openxmlformats.org/officeDocument/2006/bibliography"/>
   </ds:schemaRefs>
